--- a/BulkLoading/ArchivedVersions/ArchivedDescriptions/BulkLoadPrepToolboxREADME.docx
+++ b/BulkLoading/ArchivedVersions/ArchivedDescriptions/BulkLoadPrepToolboxREADME.docx
@@ -7,7 +7,12 @@
         <w:pStyle w:val="Heading1"/>
       </w:pPr>
       <w:r>
-        <w:t>Bulk Load Prep Toolbox</w:t>
+        <w:t>Bulk Load P</w:t>
+      </w:r>
+      <w:bookmarkStart w:id="0" w:name="_GoBack"/>
+      <w:bookmarkEnd w:id="0"/>
+      <w:r>
+        <w:t>rep Toolbox</w:t>
       </w:r>
       <w:r>
         <w:t xml:space="preserve"> v1.0</w:t>
@@ -24,13 +29,8 @@
         <w:t xml:space="preserve"> contains custom Python tools that are intended to increase the efficiency of data preparation prio</w:t>
       </w:r>
       <w:r>
-        <w:t xml:space="preserve">r to bulk loading into </w:t>
-      </w:r>
-      <w:proofErr w:type="spellStart"/>
-      <w:r>
-        <w:t>Biotics</w:t>
-      </w:r>
-      <w:proofErr w:type="spellEnd"/>
+        <w:t>r to bulk loading into Biotics</w:t>
+      </w:r>
     </w:p>
     <w:p>
       <w:pPr>
@@ -87,10 +87,224 @@
         </w:numPr>
       </w:pPr>
       <w:r>
-        <w:t>Separation Distance Analysis</w:t>
-      </w:r>
-      <w:r>
-        <w:t xml:space="preserve"> Tools</w:t>
+        <w:t xml:space="preserve">Setting Up the </w:t>
+      </w:r>
+      <w:proofErr w:type="spellStart"/>
+      <w:r>
+        <w:t>BulkLoadPrepToolbox</w:t>
+      </w:r>
+      <w:proofErr w:type="spellEnd"/>
+      <w:r>
+        <w:t xml:space="preserve"> in ArcMap</w:t>
+      </w:r>
+    </w:p>
+    <w:p>
+      <w:pPr>
+        <w:pStyle w:val="ListParagraph"/>
+        <w:numPr>
+          <w:ilvl w:val="0"/>
+          <w:numId w:val="17"/>
+        </w:numPr>
+      </w:pPr>
+      <w:r>
+        <w:t xml:space="preserve">If you </w:t>
+      </w:r>
+      <w:r>
+        <w:t>are familiar with</w:t>
+      </w:r>
+      <w:r>
+        <w:t xml:space="preserve"> </w:t>
+      </w:r>
+      <w:proofErr w:type="spellStart"/>
+      <w:r>
+        <w:t>Github</w:t>
+      </w:r>
+      <w:proofErr w:type="spellEnd"/>
+      <w:r>
+        <w:t xml:space="preserve">, </w:t>
+      </w:r>
+      <w:r>
+        <w:t>clone/download</w:t>
+      </w:r>
+      <w:r>
+        <w:t xml:space="preserve"> the </w:t>
+      </w:r>
+      <w:r>
+        <w:t>PNHP/</w:t>
+      </w:r>
+      <w:proofErr w:type="spellStart"/>
+      <w:r>
+        <w:t>DataManagement</w:t>
+      </w:r>
+      <w:proofErr w:type="spellEnd"/>
+      <w:r>
+        <w:t xml:space="preserve"> repository to your local machine. </w:t>
+      </w:r>
+      <w:r>
+        <w:t>Use ArcMap Catalog to open the folder where you cloned the repository. T</w:t>
+      </w:r>
+      <w:r>
+        <w:t xml:space="preserve">he </w:t>
+      </w:r>
+      <w:proofErr w:type="spellStart"/>
+      <w:r>
+        <w:t>BulkLoadPrepToolbox</w:t>
+      </w:r>
+      <w:proofErr w:type="spellEnd"/>
+      <w:r>
+        <w:t xml:space="preserve"> </w:t>
+      </w:r>
+      <w:r>
+        <w:t>will be in the</w:t>
+      </w:r>
+      <w:r>
+        <w:t xml:space="preserve"> folder and </w:t>
+      </w:r>
+      <w:r>
+        <w:t xml:space="preserve">ready to </w:t>
+      </w:r>
+      <w:r>
+        <w:t>use</w:t>
+      </w:r>
+      <w:r>
+        <w:t>.</w:t>
+      </w:r>
+      <w:r>
+        <w:t xml:space="preserve"> If you are not familiar with </w:t>
+      </w:r>
+      <w:proofErr w:type="spellStart"/>
+      <w:r>
+        <w:t>Github</w:t>
+      </w:r>
+      <w:proofErr w:type="spellEnd"/>
+      <w:r>
+        <w:t>, use the following steps to set up the toolbox.</w:t>
+      </w:r>
+    </w:p>
+    <w:p>
+      <w:pPr>
+        <w:pStyle w:val="ListParagraph"/>
+        <w:numPr>
+          <w:ilvl w:val="0"/>
+          <w:numId w:val="17"/>
+        </w:numPr>
+      </w:pPr>
+      <w:r>
+        <w:t xml:space="preserve">Open a web browser and go to: </w:t>
+      </w:r>
+      <w:r>
+        <w:rPr>
+          <w:sz w:val="24"/>
+          <w:szCs w:val="24"/>
+        </w:rPr>
+        <w:t>https://raw.githubusercontent.com/PNHP/DataManagement/master/BulkLoading/BulkLoadPreBulkLoad.pyt</w:t>
+      </w:r>
+    </w:p>
+    <w:p>
+      <w:pPr>
+        <w:pStyle w:val="ListParagraph"/>
+        <w:numPr>
+          <w:ilvl w:val="0"/>
+          <w:numId w:val="17"/>
+        </w:numPr>
+      </w:pPr>
+      <w:r>
+        <w:t>Right-click on the text in the web browser and click ‘Select All’. Right-click again and select ‘Copy’.</w:t>
+      </w:r>
+    </w:p>
+    <w:p>
+      <w:pPr>
+        <w:pStyle w:val="ListParagraph"/>
+        <w:numPr>
+          <w:ilvl w:val="0"/>
+          <w:numId w:val="17"/>
+        </w:numPr>
+      </w:pPr>
+      <w:r>
+        <w:t>Open ArcMap.</w:t>
+      </w:r>
+    </w:p>
+    <w:p>
+      <w:pPr>
+        <w:pStyle w:val="ListParagraph"/>
+        <w:numPr>
+          <w:ilvl w:val="0"/>
+          <w:numId w:val="17"/>
+        </w:numPr>
+      </w:pPr>
+      <w:r>
+        <w:t>In your Catalog, expand the ‘Toolboxes’ folder and right-click on ‘My Toolboxes’, select ‘New’, and click on ‘Python Toolbox’.</w:t>
+      </w:r>
+    </w:p>
+    <w:p>
+      <w:pPr>
+        <w:pStyle w:val="ListParagraph"/>
+        <w:numPr>
+          <w:ilvl w:val="0"/>
+          <w:numId w:val="17"/>
+        </w:numPr>
+      </w:pPr>
+      <w:r>
+        <w:t>Rename the toolbox, ‘</w:t>
+      </w:r>
+      <w:proofErr w:type="spellStart"/>
+      <w:r>
+        <w:t>BulkLoadPrepToolbox</w:t>
+      </w:r>
+      <w:proofErr w:type="spellEnd"/>
+      <w:r>
+        <w:t>’.</w:t>
+      </w:r>
+    </w:p>
+    <w:p>
+      <w:pPr>
+        <w:pStyle w:val="ListParagraph"/>
+        <w:numPr>
+          <w:ilvl w:val="0"/>
+          <w:numId w:val="17"/>
+        </w:numPr>
+      </w:pPr>
+      <w:r>
+        <w:t>Right-click on the newly created toolbox and click ‘Edit’.</w:t>
+      </w:r>
+    </w:p>
+    <w:p>
+      <w:pPr>
+        <w:pStyle w:val="ListParagraph"/>
+        <w:numPr>
+          <w:ilvl w:val="0"/>
+          <w:numId w:val="17"/>
+        </w:numPr>
+      </w:pPr>
+      <w:r>
+        <w:t>Right-click on the text in the notepad and click ‘Select All’. Right-click again and select ‘Paste’.</w:t>
+      </w:r>
+    </w:p>
+    <w:p>
+      <w:pPr>
+        <w:pStyle w:val="ListParagraph"/>
+        <w:numPr>
+          <w:ilvl w:val="0"/>
+          <w:numId w:val="17"/>
+        </w:numPr>
+      </w:pPr>
+      <w:r>
+        <w:t>Your toolbox is now ready to use!</w:t>
+      </w:r>
+    </w:p>
+    <w:p>
+      <w:pPr>
+        <w:pStyle w:val="Heading2"/>
+        <w:numPr>
+          <w:ilvl w:val="0"/>
+          <w:numId w:val="8"/>
+        </w:numPr>
+      </w:pPr>
+      <w:r>
+        <w:t>Updating Default Parameters</w:t>
+      </w:r>
+      <w:r>
+        <w:t xml:space="preserve"> (Optional)</w:t>
       </w:r>
     </w:p>
     <w:p>
@@ -99,23 +313,539 @@
         <w:ind w:left="720"/>
       </w:pPr>
       <w:r>
-        <w:t xml:space="preserve">The aquatic and terrestrial separation distance analysis tools are used to prepare feature classes and/or </w:t>
+        <w:t>Updating default parameters is not necessary, but can save time if you are continually referencing the same dataset or field name</w:t>
+      </w:r>
+      <w:r>
+        <w:t xml:space="preserve"> in the tool</w:t>
+      </w:r>
+      <w:r>
+        <w:t>. Use the following instructions to update the default parameters</w:t>
+      </w:r>
+      <w:r>
+        <w:t xml:space="preserve"> in the Python code</w:t>
+      </w:r>
+      <w:r>
+        <w:t>.</w:t>
+      </w:r>
+    </w:p>
+    <w:p>
+      <w:pPr>
+        <w:pStyle w:val="ListParagraph"/>
+        <w:numPr>
+          <w:ilvl w:val="0"/>
+          <w:numId w:val="18"/>
+        </w:numPr>
+      </w:pPr>
+      <w:r>
+        <w:t xml:space="preserve">Right-click on the </w:t>
       </w:r>
       <w:proofErr w:type="spellStart"/>
       <w:r>
-        <w:t>shapefiles</w:t>
+        <w:t>BulkLoadPrepToolbox</w:t>
       </w:r>
       <w:proofErr w:type="spellEnd"/>
       <w:r>
-        <w:t xml:space="preserve"> for bulk load into </w:t>
-      </w:r>
-      <w:proofErr w:type="spellStart"/>
-      <w:r>
-        <w:t>Biotics</w:t>
-      </w:r>
-      <w:proofErr w:type="spellEnd"/>
-      <w:r>
-        <w:t xml:space="preserve"> by assigning an existing EOID/SFID or new EO/SF grouping string to observations based on separation distance.</w:t>
+        <w:t xml:space="preserve"> and click ‘Edit’.</w:t>
+      </w:r>
+    </w:p>
+    <w:p>
+      <w:pPr>
+        <w:pStyle w:val="ListParagraph"/>
+        <w:numPr>
+          <w:ilvl w:val="0"/>
+          <w:numId w:val="18"/>
+        </w:numPr>
+      </w:pPr>
+      <w:r>
+        <w:t>Press ‘ctrl-f’</w:t>
+      </w:r>
+      <w:r>
+        <w:t xml:space="preserve"> to open the ‘Find’ dialog box.</w:t>
+      </w:r>
+    </w:p>
+    <w:p>
+      <w:pPr>
+        <w:pStyle w:val="ListParagraph"/>
+        <w:numPr>
+          <w:ilvl w:val="0"/>
+          <w:numId w:val="18"/>
+        </w:numPr>
+      </w:pPr>
+      <w:r>
+        <w:t>To update the default value for a particular parameter, find it</w:t>
+      </w:r>
+      <w:r>
+        <w:t xml:space="preserve"> under the Parameter column in the table below. T</w:t>
+      </w:r>
+      <w:r>
+        <w:t>ype</w:t>
+      </w:r>
+      <w:r>
+        <w:t xml:space="preserve"> the corresponding Find S</w:t>
+      </w:r>
+      <w:r>
+        <w:t>earch</w:t>
+      </w:r>
+      <w:r>
+        <w:t xml:space="preserve"> text</w:t>
+      </w:r>
+      <w:r>
+        <w:t xml:space="preserve"> into</w:t>
+      </w:r>
+      <w:r>
+        <w:t xml:space="preserve"> the</w:t>
+      </w:r>
+      <w:r>
+        <w:t xml:space="preserve"> ‘</w:t>
+      </w:r>
+      <w:proofErr w:type="gramStart"/>
+      <w:r>
+        <w:t>Find</w:t>
+      </w:r>
+      <w:proofErr w:type="gramEnd"/>
+      <w:r>
+        <w:t xml:space="preserve"> what:’ </w:t>
+      </w:r>
+      <w:r>
+        <w:t>space</w:t>
+      </w:r>
+      <w:r>
+        <w:t xml:space="preserve"> in the</w:t>
+      </w:r>
+      <w:r>
+        <w:t xml:space="preserve"> </w:t>
+      </w:r>
+      <w:r>
+        <w:t>dialog box</w:t>
+      </w:r>
+      <w:r>
+        <w:t>. Click ‘Find Next’ and update the</w:t>
+      </w:r>
+      <w:r>
+        <w:t xml:space="preserve"> default</w:t>
+      </w:r>
+      <w:r>
+        <w:t xml:space="preserve"> path or field name in between the quotations.</w:t>
+      </w:r>
+      <w:r>
+        <w:t xml:space="preserve"> Click ‘Find Next’ again to ensure there are no other instances of this parameter to update.</w:t>
+      </w:r>
+    </w:p>
+    <w:p>
+      <w:pPr>
+        <w:pStyle w:val="ListParagraph"/>
+        <w:numPr>
+          <w:ilvl w:val="0"/>
+          <w:numId w:val="18"/>
+        </w:numPr>
+      </w:pPr>
+      <w:r>
+        <w:t xml:space="preserve">Once all </w:t>
+      </w:r>
+      <w:r>
+        <w:t xml:space="preserve">desired </w:t>
+      </w:r>
+      <w:r>
+        <w:t>default parameters have been updated click ‘File’, ‘Save’</w:t>
+      </w:r>
+      <w:r>
+        <w:t xml:space="preserve">, </w:t>
+      </w:r>
+      <w:r>
+        <w:t>and exit out of Notepad.</w:t>
+      </w:r>
+    </w:p>
+    <w:tbl>
+      <w:tblPr>
+        <w:tblStyle w:val="LightShading-Accent1"/>
+        <w:tblW w:w="0" w:type="auto"/>
+        <w:tblInd w:w="780" w:type="dxa"/>
+        <w:tblLook w:val="04A0" w:firstRow="1" w:lastRow="0" w:firstColumn="1" w:lastColumn="0" w:noHBand="0" w:noVBand="1"/>
+      </w:tblPr>
+      <w:tblGrid>
+        <w:gridCol w:w="3063"/>
+        <w:gridCol w:w="2070"/>
+      </w:tblGrid>
+      <w:tr>
+        <w:trPr>
+          <w:cnfStyle w:val="100000000000" w:firstRow="1" w:lastRow="0" w:firstColumn="0" w:lastColumn="0" w:oddVBand="0" w:evenVBand="0" w:oddHBand="0" w:evenHBand="0" w:firstRowFirstColumn="0" w:firstRowLastColumn="0" w:lastRowFirstColumn="0" w:lastRowLastColumn="0"/>
+        </w:trPr>
+        <w:tc>
+          <w:tcPr>
+            <w:cnfStyle w:val="001000000000" w:firstRow="0" w:lastRow="0" w:firstColumn="1" w:lastColumn="0" w:oddVBand="0" w:evenVBand="0" w:oddHBand="0" w:evenHBand="0" w:firstRowFirstColumn="0" w:firstRowLastColumn="0" w:lastRowFirstColumn="0" w:lastRowLastColumn="0"/>
+            <w:tcW w:w="3063" w:type="dxa"/>
+          </w:tcPr>
+          <w:p>
+            <w:pPr>
+              <w:pStyle w:val="ListParagraph"/>
+              <w:ind w:left="0"/>
+              <w:jc w:val="both"/>
+            </w:pPr>
+            <w:r>
+              <w:t>Parameter</w:t>
+            </w:r>
+          </w:p>
+        </w:tc>
+        <w:tc>
+          <w:tcPr>
+            <w:tcW w:w="2070" w:type="dxa"/>
+          </w:tcPr>
+          <w:p>
+            <w:pPr>
+              <w:pStyle w:val="ListParagraph"/>
+              <w:ind w:left="0"/>
+              <w:cnfStyle w:val="100000000000" w:firstRow="1" w:lastRow="0" w:firstColumn="0" w:lastColumn="0" w:oddVBand="0" w:evenVBand="0" w:oddHBand="0" w:evenHBand="0" w:firstRowFirstColumn="0" w:firstRowLastColumn="0" w:lastRowFirstColumn="0" w:lastRowLastColumn="0"/>
+            </w:pPr>
+            <w:r>
+              <w:t>Find Search</w:t>
+            </w:r>
+          </w:p>
+        </w:tc>
+      </w:tr>
+      <w:tr>
+        <w:trPr>
+          <w:cnfStyle w:val="000000100000" w:firstRow="0" w:lastRow="0" w:firstColumn="0" w:lastColumn="0" w:oddVBand="0" w:evenVBand="0" w:oddHBand="1" w:evenHBand="0" w:firstRowFirstColumn="0" w:firstRowLastColumn="0" w:lastRowFirstColumn="0" w:lastRowLastColumn="0"/>
+        </w:trPr>
+        <w:tc>
+          <w:tcPr>
+            <w:cnfStyle w:val="001000000000" w:firstRow="0" w:lastRow="0" w:firstColumn="1" w:lastColumn="0" w:oddVBand="0" w:evenVBand="0" w:oddHBand="0" w:evenHBand="0" w:firstRowFirstColumn="0" w:firstRowLastColumn="0" w:lastRowFirstColumn="0" w:lastRowLastColumn="0"/>
+            <w:tcW w:w="3063" w:type="dxa"/>
+          </w:tcPr>
+          <w:p>
+            <w:pPr>
+              <w:pStyle w:val="ListParagraph"/>
+              <w:ind w:left="0"/>
+            </w:pPr>
+            <w:r>
+              <w:t>EO Reps Layer</w:t>
+            </w:r>
+          </w:p>
+        </w:tc>
+        <w:tc>
+          <w:tcPr>
+            <w:tcW w:w="2070" w:type="dxa"/>
+          </w:tcPr>
+          <w:p>
+            <w:pPr>
+              <w:pStyle w:val="ListParagraph"/>
+              <w:ind w:left="0"/>
+              <w:cnfStyle w:val="000000100000" w:firstRow="0" w:lastRow="0" w:firstColumn="0" w:lastColumn="0" w:oddVBand="0" w:evenVBand="0" w:oddHBand="1" w:evenHBand="0" w:firstRowFirstColumn="0" w:firstRowLastColumn="0" w:lastRowFirstColumn="0" w:lastRowLastColumn="0"/>
+            </w:pPr>
+            <w:proofErr w:type="spellStart"/>
+            <w:r>
+              <w:t>eo_reps.value</w:t>
+            </w:r>
+            <w:proofErr w:type="spellEnd"/>
+          </w:p>
+        </w:tc>
+      </w:tr>
+      <w:tr>
+        <w:tc>
+          <w:tcPr>
+            <w:cnfStyle w:val="001000000000" w:firstRow="0" w:lastRow="0" w:firstColumn="1" w:lastColumn="0" w:oddVBand="0" w:evenVBand="0" w:oddHBand="0" w:evenHBand="0" w:firstRowFirstColumn="0" w:firstRowLastColumn="0" w:lastRowFirstColumn="0" w:lastRowLastColumn="0"/>
+            <w:tcW w:w="3063" w:type="dxa"/>
+          </w:tcPr>
+          <w:p>
+            <w:pPr>
+              <w:pStyle w:val="ListParagraph"/>
+              <w:ind w:left="0"/>
+            </w:pPr>
+            <w:r>
+              <w:t>Source Feature Point Layer</w:t>
+            </w:r>
+          </w:p>
+        </w:tc>
+        <w:tc>
+          <w:tcPr>
+            <w:tcW w:w="2070" w:type="dxa"/>
+          </w:tcPr>
+          <w:p>
+            <w:pPr>
+              <w:pStyle w:val="ListParagraph"/>
+              <w:ind w:left="0"/>
+              <w:cnfStyle w:val="000000000000" w:firstRow="0" w:lastRow="0" w:firstColumn="0" w:lastColumn="0" w:oddVBand="0" w:evenVBand="0" w:oddHBand="0" w:evenHBand="0" w:firstRowFirstColumn="0" w:firstRowLastColumn="0" w:lastRowFirstColumn="0" w:lastRowLastColumn="0"/>
+            </w:pPr>
+            <w:proofErr w:type="spellStart"/>
+            <w:r>
+              <w:t>eo_sourcept.value</w:t>
+            </w:r>
+            <w:proofErr w:type="spellEnd"/>
+          </w:p>
+        </w:tc>
+      </w:tr>
+      <w:tr>
+        <w:trPr>
+          <w:cnfStyle w:val="000000100000" w:firstRow="0" w:lastRow="0" w:firstColumn="0" w:lastColumn="0" w:oddVBand="0" w:evenVBand="0" w:oddHBand="1" w:evenHBand="0" w:firstRowFirstColumn="0" w:firstRowLastColumn="0" w:lastRowFirstColumn="0" w:lastRowLastColumn="0"/>
+        </w:trPr>
+        <w:tc>
+          <w:tcPr>
+            <w:cnfStyle w:val="001000000000" w:firstRow="0" w:lastRow="0" w:firstColumn="1" w:lastColumn="0" w:oddVBand="0" w:evenVBand="0" w:oddHBand="0" w:evenHBand="0" w:firstRowFirstColumn="0" w:firstRowLastColumn="0" w:lastRowFirstColumn="0" w:lastRowLastColumn="0"/>
+            <w:tcW w:w="3063" w:type="dxa"/>
+          </w:tcPr>
+          <w:p>
+            <w:pPr>
+              <w:pStyle w:val="ListParagraph"/>
+              <w:ind w:left="0"/>
+            </w:pPr>
+            <w:r>
+              <w:t>Source Feature Line Layer</w:t>
+            </w:r>
+          </w:p>
+        </w:tc>
+        <w:tc>
+          <w:tcPr>
+            <w:tcW w:w="2070" w:type="dxa"/>
+          </w:tcPr>
+          <w:p>
+            <w:pPr>
+              <w:pStyle w:val="ListParagraph"/>
+              <w:ind w:left="0"/>
+              <w:cnfStyle w:val="000000100000" w:firstRow="0" w:lastRow="0" w:firstColumn="0" w:lastColumn="0" w:oddVBand="0" w:evenVBand="0" w:oddHBand="1" w:evenHBand="0" w:firstRowFirstColumn="0" w:firstRowLastColumn="0" w:lastRowFirstColumn="0" w:lastRowLastColumn="0"/>
+            </w:pPr>
+            <w:proofErr w:type="spellStart"/>
+            <w:r>
+              <w:t>eo_sourceln.value</w:t>
+            </w:r>
+            <w:proofErr w:type="spellEnd"/>
+          </w:p>
+        </w:tc>
+      </w:tr>
+      <w:tr>
+        <w:tc>
+          <w:tcPr>
+            <w:cnfStyle w:val="001000000000" w:firstRow="0" w:lastRow="0" w:firstColumn="1" w:lastColumn="0" w:oddVBand="0" w:evenVBand="0" w:oddHBand="0" w:evenHBand="0" w:firstRowFirstColumn="0" w:firstRowLastColumn="0" w:lastRowFirstColumn="0" w:lastRowLastColumn="0"/>
+            <w:tcW w:w="3063" w:type="dxa"/>
+          </w:tcPr>
+          <w:p>
+            <w:pPr>
+              <w:pStyle w:val="ListParagraph"/>
+              <w:ind w:left="0"/>
+            </w:pPr>
+            <w:r>
+              <w:t>Source Feature Polygon Layer</w:t>
+            </w:r>
+          </w:p>
+        </w:tc>
+        <w:tc>
+          <w:tcPr>
+            <w:tcW w:w="2070" w:type="dxa"/>
+          </w:tcPr>
+          <w:p>
+            <w:pPr>
+              <w:pStyle w:val="ListParagraph"/>
+              <w:ind w:left="0"/>
+              <w:cnfStyle w:val="000000000000" w:firstRow="0" w:lastRow="0" w:firstColumn="0" w:lastColumn="0" w:oddVBand="0" w:evenVBand="0" w:oddHBand="0" w:evenHBand="0" w:firstRowFirstColumn="0" w:firstRowLastColumn="0" w:lastRowFirstColumn="0" w:lastRowLastColumn="0"/>
+            </w:pPr>
+            <w:proofErr w:type="spellStart"/>
+            <w:r>
+              <w:t>eo_sourcepy.value</w:t>
+            </w:r>
+            <w:proofErr w:type="spellEnd"/>
+          </w:p>
+        </w:tc>
+      </w:tr>
+      <w:tr>
+        <w:trPr>
+          <w:cnfStyle w:val="000000100000" w:firstRow="0" w:lastRow="0" w:firstColumn="0" w:lastColumn="0" w:oddVBand="0" w:evenVBand="0" w:oddHBand="1" w:evenHBand="0" w:firstRowFirstColumn="0" w:firstRowLastColumn="0" w:lastRowFirstColumn="0" w:lastRowLastColumn="0"/>
+        </w:trPr>
+        <w:tc>
+          <w:tcPr>
+            <w:cnfStyle w:val="001000000000" w:firstRow="0" w:lastRow="0" w:firstColumn="1" w:lastColumn="0" w:oddVBand="0" w:evenVBand="0" w:oddHBand="0" w:evenHBand="0" w:firstRowFirstColumn="0" w:firstRowLastColumn="0" w:lastRowFirstColumn="0" w:lastRowLastColumn="0"/>
+            <w:tcW w:w="3063" w:type="dxa"/>
+          </w:tcPr>
+          <w:p>
+            <w:pPr>
+              <w:pStyle w:val="ListParagraph"/>
+              <w:ind w:left="0"/>
+            </w:pPr>
+            <w:r>
+              <w:t>EO ID Field Name</w:t>
+            </w:r>
+          </w:p>
+        </w:tc>
+        <w:tc>
+          <w:tcPr>
+            <w:tcW w:w="2070" w:type="dxa"/>
+          </w:tcPr>
+          <w:p>
+            <w:pPr>
+              <w:pStyle w:val="ListParagraph"/>
+              <w:ind w:left="0"/>
+              <w:cnfStyle w:val="000000100000" w:firstRow="0" w:lastRow="0" w:firstColumn="0" w:lastColumn="0" w:oddVBand="0" w:evenVBand="0" w:oddHBand="1" w:evenHBand="0" w:firstRowFirstColumn="0" w:firstRowLastColumn="0" w:lastRowFirstColumn="0" w:lastRowLastColumn="0"/>
+            </w:pPr>
+            <w:proofErr w:type="spellStart"/>
+            <w:r>
+              <w:t>eo_id_field.value</w:t>
+            </w:r>
+            <w:proofErr w:type="spellEnd"/>
+          </w:p>
+        </w:tc>
+      </w:tr>
+      <w:tr>
+        <w:tc>
+          <w:tcPr>
+            <w:cnfStyle w:val="001000000000" w:firstRow="0" w:lastRow="0" w:firstColumn="1" w:lastColumn="0" w:oddVBand="0" w:evenVBand="0" w:oddHBand="0" w:evenHBand="0" w:firstRowFirstColumn="0" w:firstRowLastColumn="0" w:lastRowFirstColumn="0" w:lastRowLastColumn="0"/>
+            <w:tcW w:w="3063" w:type="dxa"/>
+          </w:tcPr>
+          <w:p>
+            <w:pPr>
+              <w:pStyle w:val="ListParagraph"/>
+              <w:ind w:left="0"/>
+            </w:pPr>
+            <w:r>
+              <w:t>SF ID Field Name</w:t>
+            </w:r>
+          </w:p>
+        </w:tc>
+        <w:tc>
+          <w:tcPr>
+            <w:tcW w:w="2070" w:type="dxa"/>
+          </w:tcPr>
+          <w:p>
+            <w:pPr>
+              <w:pStyle w:val="ListParagraph"/>
+              <w:ind w:left="0"/>
+              <w:cnfStyle w:val="000000000000" w:firstRow="0" w:lastRow="0" w:firstColumn="0" w:lastColumn="0" w:oddVBand="0" w:evenVBand="0" w:oddHBand="0" w:evenHBand="0" w:firstRowFirstColumn="0" w:firstRowLastColumn="0" w:lastRowFirstColumn="0" w:lastRowLastColumn="0"/>
+            </w:pPr>
+            <w:proofErr w:type="spellStart"/>
+            <w:r>
+              <w:t>sf_id_field.value</w:t>
+            </w:r>
+            <w:proofErr w:type="spellEnd"/>
+          </w:p>
+        </w:tc>
+      </w:tr>
+      <w:tr>
+        <w:trPr>
+          <w:cnfStyle w:val="000000100000" w:firstRow="0" w:lastRow="0" w:firstColumn="0" w:lastColumn="0" w:oddVBand="0" w:evenVBand="0" w:oddHBand="1" w:evenHBand="0" w:firstRowFirstColumn="0" w:firstRowLastColumn="0" w:lastRowFirstColumn="0" w:lastRowLastColumn="0"/>
+        </w:trPr>
+        <w:tc>
+          <w:tcPr>
+            <w:cnfStyle w:val="001000000000" w:firstRow="0" w:lastRow="0" w:firstColumn="1" w:lastColumn="0" w:oddVBand="0" w:evenVBand="0" w:oddHBand="0" w:evenHBand="0" w:firstRowFirstColumn="0" w:firstRowLastColumn="0" w:lastRowFirstColumn="0" w:lastRowLastColumn="0"/>
+            <w:tcW w:w="3063" w:type="dxa"/>
+          </w:tcPr>
+          <w:p>
+            <w:pPr>
+              <w:pStyle w:val="ListParagraph"/>
+              <w:ind w:left="0"/>
+            </w:pPr>
+            <w:r>
+              <w:t>NHD Flowlines Layer</w:t>
+            </w:r>
+          </w:p>
+        </w:tc>
+        <w:tc>
+          <w:tcPr>
+            <w:tcW w:w="2070" w:type="dxa"/>
+          </w:tcPr>
+          <w:p>
+            <w:pPr>
+              <w:pStyle w:val="ListParagraph"/>
+              <w:ind w:left="0"/>
+              <w:cnfStyle w:val="000000100000" w:firstRow="0" w:lastRow="0" w:firstColumn="0" w:lastColumn="0" w:oddVBand="0" w:evenVBand="0" w:oddHBand="1" w:evenHBand="0" w:firstRowFirstColumn="0" w:firstRowLastColumn="0" w:lastRowFirstColumn="0" w:lastRowLastColumn="0"/>
+            </w:pPr>
+            <w:proofErr w:type="spellStart"/>
+            <w:r>
+              <w:t>flowlines.value</w:t>
+            </w:r>
+            <w:proofErr w:type="spellEnd"/>
+          </w:p>
+        </w:tc>
+      </w:tr>
+      <w:tr>
+        <w:tc>
+          <w:tcPr>
+            <w:cnfStyle w:val="001000000000" w:firstRow="0" w:lastRow="0" w:firstColumn="1" w:lastColumn="0" w:oddVBand="0" w:evenVBand="0" w:oddHBand="0" w:evenHBand="0" w:firstRowFirstColumn="0" w:firstRowLastColumn="0" w:lastRowFirstColumn="0" w:lastRowLastColumn="0"/>
+            <w:tcW w:w="3063" w:type="dxa"/>
+          </w:tcPr>
+          <w:p>
+            <w:pPr>
+              <w:pStyle w:val="ListParagraph"/>
+              <w:ind w:left="0"/>
+            </w:pPr>
+            <w:r>
+              <w:t>Network Dataset</w:t>
+            </w:r>
+          </w:p>
+        </w:tc>
+        <w:tc>
+          <w:tcPr>
+            <w:tcW w:w="2070" w:type="dxa"/>
+          </w:tcPr>
+          <w:p>
+            <w:pPr>
+              <w:pStyle w:val="ListParagraph"/>
+              <w:ind w:left="0"/>
+              <w:cnfStyle w:val="000000000000" w:firstRow="0" w:lastRow="0" w:firstColumn="0" w:lastColumn="0" w:oddVBand="0" w:evenVBand="0" w:oddHBand="0" w:evenHBand="0" w:firstRowFirstColumn="0" w:firstRowLastColumn="0" w:lastRowFirstColumn="0" w:lastRowLastColumn="0"/>
+            </w:pPr>
+            <w:proofErr w:type="spellStart"/>
+            <w:r>
+              <w:t>network.value</w:t>
+            </w:r>
+            <w:proofErr w:type="spellEnd"/>
+          </w:p>
+        </w:tc>
+      </w:tr>
+      <w:tr>
+        <w:trPr>
+          <w:cnfStyle w:val="000000100000" w:firstRow="0" w:lastRow="0" w:firstColumn="0" w:lastColumn="0" w:oddVBand="0" w:evenVBand="0" w:oddHBand="1" w:evenHBand="0" w:firstRowFirstColumn="0" w:firstRowLastColumn="0" w:lastRowFirstColumn="0" w:lastRowLastColumn="0"/>
+        </w:trPr>
+        <w:tc>
+          <w:tcPr>
+            <w:cnfStyle w:val="001000000000" w:firstRow="0" w:lastRow="0" w:firstColumn="1" w:lastColumn="0" w:oddVBand="0" w:evenVBand="0" w:oddHBand="0" w:evenHBand="0" w:firstRowFirstColumn="0" w:firstRowLastColumn="0" w:lastRowFirstColumn="0" w:lastRowLastColumn="0"/>
+            <w:tcW w:w="3063" w:type="dxa"/>
+          </w:tcPr>
+          <w:p>
+            <w:pPr>
+              <w:pStyle w:val="ListParagraph"/>
+              <w:ind w:left="0"/>
+            </w:pPr>
+            <w:r>
+              <w:t>Snap Distance to Flowline</w:t>
+            </w:r>
+          </w:p>
+        </w:tc>
+        <w:tc>
+          <w:tcPr>
+            <w:tcW w:w="2070" w:type="dxa"/>
+          </w:tcPr>
+          <w:p>
+            <w:pPr>
+              <w:pStyle w:val="ListParagraph"/>
+              <w:ind w:left="0"/>
+              <w:cnfStyle w:val="000000100000" w:firstRow="0" w:lastRow="0" w:firstColumn="0" w:lastColumn="0" w:oddVBand="0" w:evenVBand="0" w:oddHBand="1" w:evenHBand="0" w:firstRowFirstColumn="0" w:firstRowLastColumn="0" w:lastRowFirstColumn="0" w:lastRowLastColumn="0"/>
+            </w:pPr>
+            <w:proofErr w:type="spellStart"/>
+            <w:r>
+              <w:t>snap_dist.value</w:t>
+            </w:r>
+            <w:proofErr w:type="spellEnd"/>
+          </w:p>
+        </w:tc>
+      </w:tr>
+    </w:tbl>
+    <w:p>
+      <w:pPr>
+        <w:pStyle w:val="Heading2"/>
+        <w:numPr>
+          <w:ilvl w:val="0"/>
+          <w:numId w:val="8"/>
+        </w:numPr>
+      </w:pPr>
+      <w:r>
+        <w:t>Separation Distance Analysis</w:t>
+      </w:r>
+      <w:r>
+        <w:t xml:space="preserve"> Tools</w:t>
+      </w:r>
+    </w:p>
+    <w:p>
+      <w:pPr>
+        <w:pStyle w:val="Subtitle"/>
+        <w:ind w:left="720"/>
+      </w:pPr>
+      <w:r>
+        <w:t>The aquatic and terrestrial separation distance analysis tools are used to prepare feature classes and/or shapefiles for bulk load into Biotics by assigning an existing EOID/SFID or new EO/SF grouping string to observations based on separation distance.</w:t>
       </w:r>
     </w:p>
     <w:p>
@@ -154,15 +884,7 @@
         <w:t>s</w:t>
       </w:r>
       <w:r>
-        <w:t xml:space="preserve"> (feature class or </w:t>
-      </w:r>
-      <w:proofErr w:type="spellStart"/>
-      <w:r>
-        <w:t>shapefile</w:t>
-      </w:r>
-      <w:proofErr w:type="spellEnd"/>
-      <w:r>
-        <w:t>)</w:t>
+        <w:t xml:space="preserve"> (feature class or shapefile)</w:t>
       </w:r>
       <w:r>
         <w:t xml:space="preserve"> of observations intended for bulk load</w:t>
@@ -198,15 +920,7 @@
         <w:t>that uniquely identifies species</w:t>
       </w:r>
       <w:r>
-        <w:t xml:space="preserve"> using the same values as the </w:t>
-      </w:r>
-      <w:proofErr w:type="spellStart"/>
-      <w:r>
-        <w:t>Biotics</w:t>
-      </w:r>
-      <w:proofErr w:type="spellEnd"/>
-      <w:r>
-        <w:t xml:space="preserve"> datasets.</w:t>
+        <w:t xml:space="preserve"> using the same values as the Biotics datasets.</w:t>
       </w:r>
     </w:p>
     <w:p>
@@ -233,15 +947,7 @@
         </w:numPr>
       </w:pPr>
       <w:r>
-        <w:t xml:space="preserve">Existing EO Reps spatial dataset (feature class or </w:t>
-      </w:r>
-      <w:proofErr w:type="spellStart"/>
-      <w:r>
-        <w:t>shapefile</w:t>
-      </w:r>
-      <w:proofErr w:type="spellEnd"/>
-      <w:r>
-        <w:t>).  This dataset must include:</w:t>
+        <w:t>Existing EO Reps spatial dataset (feature class or shapefile).  This dataset must include:</w:t>
       </w:r>
     </w:p>
     <w:p>
@@ -277,15 +983,7 @@
         </w:numPr>
       </w:pPr>
       <w:r>
-        <w:t xml:space="preserve">Existing source feature point, line, and polygon spatial datasets (feature classes or </w:t>
-      </w:r>
-      <w:proofErr w:type="spellStart"/>
-      <w:r>
-        <w:t>shapefiles</w:t>
-      </w:r>
-      <w:proofErr w:type="spellEnd"/>
-      <w:r>
-        <w:t>). These datasets must include:</w:t>
+        <w:t>Existing source feature point, line, and polygon spatial datasets (feature classes or shapefiles). These datasets must include:</w:t>
       </w:r>
     </w:p>
     <w:p>
@@ -318,17 +1016,11 @@
     <w:p>
       <w:pPr>
         <w:pStyle w:val="Heading3"/>
-        <w:tabs>
-          <w:tab w:val="left" w:pos="810"/>
-        </w:tabs>
-        <w:ind w:firstLine="360"/>
-      </w:pPr>
-      <w:r>
-        <w:t xml:space="preserve">1.2 </w:t>
-      </w:r>
-      <w:r>
-        <w:tab/>
-      </w:r>
+        <w:numPr>
+          <w:ilvl w:val="1"/>
+          <w:numId w:val="8"/>
+        </w:numPr>
+      </w:pPr>
       <w:r>
         <w:t>Additional Data Needed to Run the Aquatic Separation Distance Analysis Tool</w:t>
       </w:r>
@@ -342,15 +1034,7 @@
         </w:numPr>
       </w:pPr>
       <w:r>
-        <w:t xml:space="preserve">NHD </w:t>
-      </w:r>
-      <w:proofErr w:type="spellStart"/>
-      <w:r>
-        <w:t>flowline</w:t>
-      </w:r>
-      <w:proofErr w:type="spellEnd"/>
-      <w:r>
-        <w:t xml:space="preserve"> layer</w:t>
+        <w:t>NHD flowline layer</w:t>
       </w:r>
     </w:p>
     <w:p>
@@ -362,13 +1046,8 @@
         </w:numPr>
       </w:pPr>
       <w:r>
-        <w:t xml:space="preserve">Network dataset built on NHD </w:t>
-      </w:r>
-      <w:proofErr w:type="spellStart"/>
-      <w:r>
-        <w:t>flowlines</w:t>
-      </w:r>
-      <w:proofErr w:type="spellEnd"/>
+        <w:t>Network dataset built on NHD flowlines</w:t>
+      </w:r>
       <w:r>
         <w:t xml:space="preserve"> (see Appendix 1.0)</w:t>
       </w:r>
@@ -382,15 +1061,7 @@
         </w:numPr>
       </w:pPr>
       <w:r>
-        <w:t xml:space="preserve">Optional dam/barrier point layer (must be snapped to </w:t>
-      </w:r>
-      <w:proofErr w:type="spellStart"/>
-      <w:r>
-        <w:t>flowlines</w:t>
-      </w:r>
-      <w:proofErr w:type="spellEnd"/>
-      <w:r>
-        <w:t xml:space="preserve"> – see Appendix 1.0)</w:t>
+        <w:t>Optional dam/barrier point layer (must be snapped to flowlines – see Appendix 1.0)</w:t>
       </w:r>
     </w:p>
     <w:p>
@@ -405,22 +1076,180 @@
         <w:t>Snap distance in meters which is the distance</w:t>
       </w:r>
       <w:r>
-        <w:t xml:space="preserve"> to the </w:t>
-      </w:r>
-      <w:proofErr w:type="spellStart"/>
-      <w:r>
-        <w:t>flowline</w:t>
-      </w:r>
-      <w:proofErr w:type="spellEnd"/>
-      <w:r>
-        <w:t xml:space="preserve"> beyond which observations will not be assigned/</w:t>
-      </w:r>
-      <w:r>
-        <w:t>grouped.</w:t>
-      </w:r>
-    </w:p>
-    <w:p/>
-    <w:p>
+        <w:t xml:space="preserve"> to the flowline</w:t>
+      </w:r>
+      <w:r>
+        <w:t xml:space="preserve"> beyond which observations will not be </w:t>
+      </w:r>
+      <w:proofErr w:type="gramStart"/>
+      <w:r>
+        <w:t>assigned/</w:t>
+      </w:r>
+      <w:r>
+        <w:t>grouped</w:t>
+      </w:r>
+      <w:proofErr w:type="gramEnd"/>
+      <w:r>
+        <w:t>.</w:t>
+      </w:r>
+    </w:p>
+    <w:p>
+      <w:pPr>
+        <w:pStyle w:val="Heading3"/>
+        <w:numPr>
+          <w:ilvl w:val="1"/>
+          <w:numId w:val="8"/>
+        </w:numPr>
+      </w:pPr>
+      <w:r>
+        <w:t xml:space="preserve">Post </w:t>
+      </w:r>
+      <w:r>
+        <w:t>Separation Distance Analysis QC</w:t>
+      </w:r>
+    </w:p>
+    <w:p>
+      <w:pPr>
+        <w:pStyle w:val="Subtitle"/>
+        <w:ind w:left="720"/>
+      </w:pPr>
+      <w:r>
+        <w:t>After running the aquatic or terrestrial separation distance tools, it is good practice to check the results and resolve any issues prior to continuing data preparation steps for</w:t>
+      </w:r>
+      <w:r>
+        <w:t xml:space="preserve"> Biotics</w:t>
+      </w:r>
+      <w:r>
+        <w:t xml:space="preserve"> bulk loa</w:t>
+      </w:r>
+      <w:r>
+        <w:t>d.</w:t>
+      </w:r>
+    </w:p>
+    <w:p>
+      <w:pPr>
+        <w:pStyle w:val="Heading4"/>
+        <w:numPr>
+          <w:ilvl w:val="2"/>
+          <w:numId w:val="8"/>
+        </w:numPr>
+      </w:pPr>
+      <w:r>
+        <w:t>Source Feature Duplicates</w:t>
+      </w:r>
+    </w:p>
+    <w:p>
+      <w:pPr>
+        <w:ind w:left="1224"/>
+      </w:pPr>
+      <w:r>
+        <w:t>If multiple records fall within the minimum mapping distance to one another, they will be given the same SF_NEW value. If bulk loading these records, the user must decide which spatial feature to include as the representative source feature and the other</w:t>
+      </w:r>
+      <w:r>
+        <w:t>(s)</w:t>
+      </w:r>
+      <w:r>
+        <w:t xml:space="preserve"> must be removed. Similarly, if a record(s) falls within the minimum mapping distance of an existing source feature, the user must be aware that a new feature should not be created; instead, this would be entered as an update of an existing source feature.</w:t>
+      </w:r>
+    </w:p>
+    <w:p>
+      <w:pPr>
+        <w:pStyle w:val="Heading4"/>
+        <w:numPr>
+          <w:ilvl w:val="2"/>
+          <w:numId w:val="8"/>
+        </w:numPr>
+      </w:pPr>
+      <w:r>
+        <w:t>Records with Multiple SF_ID or EO_ID Values</w:t>
+      </w:r>
+    </w:p>
+    <w:p>
+      <w:pPr>
+        <w:ind w:left="1224"/>
+      </w:pPr>
+      <w:r>
+        <w:t xml:space="preserve">If a record falls within the separation distance of more than one existing SF or EO, multiple values, separated by commas, will be recorded in the SF_ID and/or EO_ID fields. The user must check records with more than one SF_ID or EO_ID values and decide which SF or EO the record should belong to and manually update the attribute table to include only one SF_ID or EO_ID. In some cases, the user may want to consider </w:t>
+      </w:r>
+      <w:r>
+        <w:t>combining the new record, along with the multiple SFs and/or EOs</w:t>
+      </w:r>
+      <w:r>
+        <w:t>,</w:t>
+      </w:r>
+      <w:r>
+        <w:t xml:space="preserve"> into a sing</w:t>
+      </w:r>
+      <w:r>
+        <w:t>le</w:t>
+      </w:r>
+      <w:r>
+        <w:t xml:space="preserve"> SF and/or EO.</w:t>
+      </w:r>
+    </w:p>
+    <w:p>
+      <w:pPr>
+        <w:pStyle w:val="Heading4"/>
+        <w:numPr>
+          <w:ilvl w:val="2"/>
+          <w:numId w:val="8"/>
+        </w:numPr>
+      </w:pPr>
+      <w:r>
+        <w:t>Separation Barriers QC</w:t>
+      </w:r>
+    </w:p>
+    <w:p>
+      <w:pPr>
+        <w:ind w:left="1224"/>
+      </w:pPr>
+      <w:r>
+        <w:t xml:space="preserve">It is good practice to manually inspect all EO groups against </w:t>
+      </w:r>
+      <w:r>
+        <w:t>aerial imagery</w:t>
+      </w:r>
+      <w:r>
+        <w:t xml:space="preserve"> to ensure there are no obvious separation barriers that would require the records to be placed in separate</w:t>
+      </w:r>
+      <w:r>
+        <w:t xml:space="preserve"> EO groups</w:t>
+      </w:r>
+      <w:r>
+        <w:t>. To do this, select all records that have the same EO_ID or EO_NEW value and zoom to those records. Make sure they look reasonable and there are no separation barriers. Do this for each group.</w:t>
+      </w:r>
+    </w:p>
+    <w:p>
+      <w:pPr>
+        <w:pStyle w:val="Heading4"/>
+        <w:numPr>
+          <w:ilvl w:val="2"/>
+          <w:numId w:val="8"/>
+        </w:numPr>
+      </w:pPr>
+      <w:r>
+        <w:t>Null Values for SF and EO Groups after Running Aquatic Tool</w:t>
+      </w:r>
+    </w:p>
+    <w:p>
+      <w:pPr>
+        <w:ind w:left="1224"/>
+      </w:pPr>
+      <w:r>
+        <w:t xml:space="preserve">If a record contains null values for all SF and EO grouping values after running the aquatic separation distance analysis tool, it means that the record was further away from a flowline than the snap distance set by the user in the parameters. Zoom to that record and decide whether it should be included in a group and update manually.  </w:t>
+      </w:r>
+    </w:p>
+    <w:p>
+      <w:pPr>
+        <w:rPr>
+          <w:rFonts w:asciiTheme="majorHAnsi" w:eastAsiaTheme="majorEastAsia" w:hAnsiTheme="majorHAnsi" w:cstheme="majorBidi"/>
+          <w:b/>
+          <w:bCs/>
+          <w:color w:val="365F91" w:themeColor="accent1" w:themeShade="BF"/>
+          <w:sz w:val="28"/>
+          <w:szCs w:val="28"/>
+        </w:rPr>
+      </w:pPr>
       <w:r>
         <w:br w:type="page"/>
       </w:r>
@@ -430,7 +1259,6 @@
         <w:pStyle w:val="Heading1"/>
       </w:pPr>
       <w:r>
-        <w:lastRenderedPageBreak/>
         <w:t>Appendix 1.0 – Preparing Aquatic Network Analysis Data</w:t>
       </w:r>
     </w:p>
@@ -444,13 +1272,8 @@
         <w:pStyle w:val="Heading2"/>
       </w:pPr>
       <w:r>
-        <w:t xml:space="preserve">NHD </w:t>
-      </w:r>
-      <w:proofErr w:type="spellStart"/>
-      <w:r>
-        <w:t>Flowlines</w:t>
-      </w:r>
-      <w:proofErr w:type="spellEnd"/>
+        <w:t>NHD Flowlines</w:t>
+      </w:r>
     </w:p>
     <w:p>
       <w:pPr>
@@ -460,15 +1283,7 @@
         <w:t xml:space="preserve">The </w:t>
       </w:r>
       <w:r>
-        <w:t xml:space="preserve">NHD </w:t>
-      </w:r>
-      <w:proofErr w:type="spellStart"/>
-      <w:r>
-        <w:t>flowlines</w:t>
-      </w:r>
-      <w:proofErr w:type="spellEnd"/>
-      <w:r>
-        <w:t xml:space="preserve"> are a part of the </w:t>
+        <w:t xml:space="preserve">NHD flowlines are a part of the </w:t>
       </w:r>
       <w:r>
         <w:t>NHD dataset</w:t>
@@ -490,8 +1305,6 @@
           <w:t>https://www.epa.gov/waterdata/nhdplus-national-hydrography-dataset-plus</w:t>
         </w:r>
       </w:hyperlink>
-      <w:bookmarkStart w:id="0" w:name="_GoBack"/>
-      <w:bookmarkEnd w:id="0"/>
     </w:p>
     <w:p>
       <w:pPr>
@@ -503,15 +1316,7 @@
         <w:pStyle w:val="Heading2"/>
       </w:pPr>
       <w:r>
-        <w:t xml:space="preserve">NHD </w:t>
-      </w:r>
-      <w:proofErr w:type="spellStart"/>
-      <w:r>
-        <w:t>Flowline</w:t>
-      </w:r>
-      <w:proofErr w:type="spellEnd"/>
-      <w:r>
-        <w:t xml:space="preserve"> Network Dataset</w:t>
+        <w:t>NHD Flowline Network Dataset</w:t>
       </w:r>
       <w:r>
         <w:t xml:space="preserve"> Preparation</w:t>
@@ -519,15 +1324,7 @@
     </w:p>
     <w:p>
       <w:r>
-        <w:t xml:space="preserve">The </w:t>
-      </w:r>
-      <w:proofErr w:type="spellStart"/>
-      <w:r>
-        <w:t>flowlines</w:t>
-      </w:r>
-      <w:proofErr w:type="spellEnd"/>
-      <w:r>
-        <w:t xml:space="preserve"> used in the</w:t>
+        <w:t>The flowlines used in the</w:t>
       </w:r>
       <w:r>
         <w:t xml:space="preserve"> Aquatic Separation Distance Analysis</w:t>
@@ -551,15 +1348,7 @@
         </w:numPr>
       </w:pPr>
       <w:r>
-        <w:t xml:space="preserve">Create a new feature dataset (use same projected coordinate system as </w:t>
-      </w:r>
-      <w:proofErr w:type="spellStart"/>
-      <w:r>
-        <w:t>Biotics</w:t>
-      </w:r>
-      <w:proofErr w:type="spellEnd"/>
-      <w:r>
-        <w:t xml:space="preserve"> data)</w:t>
+        <w:t>Create a new feature dataset (use same projected coordinate system as Biotics data)</w:t>
       </w:r>
       <w:r>
         <w:t>.</w:t>
@@ -574,15 +1363,7 @@
         </w:numPr>
       </w:pPr>
       <w:r>
-        <w:t xml:space="preserve">Add the NHD </w:t>
-      </w:r>
-      <w:proofErr w:type="spellStart"/>
-      <w:r>
-        <w:t>flowlines</w:t>
-      </w:r>
-      <w:proofErr w:type="spellEnd"/>
-      <w:r>
-        <w:t xml:space="preserve"> layer</w:t>
+        <w:t>Add the NHD flowlines layer</w:t>
       </w:r>
       <w:r>
         <w:t>.</w:t>
@@ -627,15 +1408,7 @@
         </w:numPr>
       </w:pPr>
       <w:r>
-        <w:t xml:space="preserve">Select your </w:t>
-      </w:r>
-      <w:proofErr w:type="spellStart"/>
-      <w:r>
-        <w:t>flowlines</w:t>
-      </w:r>
-      <w:proofErr w:type="spellEnd"/>
-      <w:r>
-        <w:t xml:space="preserve"> layer when asked to select the feature classes that will participate in the network dataset.</w:t>
+        <w:t>Select your flowlines layer when asked to select the feature classes that will participate in the network dataset.</w:t>
       </w:r>
     </w:p>
     <w:p>
@@ -722,23 +1495,7 @@
         <w:t xml:space="preserve">The Aquatic Separation Distance Analysis Tool has the option of including a barrier layer that will split assignment groups upstream and downstream of a barrier. Dams, areas of point source pollution, or other barriers to upstream and downstream movement can be included in this </w:t>
       </w:r>
       <w:r>
-        <w:t xml:space="preserve">layer, but all barriers must be represented as points. The point layer used as barriers must be snapped to the network </w:t>
-      </w:r>
-      <w:proofErr w:type="spellStart"/>
-      <w:r>
-        <w:t>flowlines</w:t>
-      </w:r>
-      <w:proofErr w:type="spellEnd"/>
-      <w:r>
-        <w:t xml:space="preserve"> prior to use in the tool. To snap the points to the </w:t>
-      </w:r>
-      <w:proofErr w:type="spellStart"/>
-      <w:r>
-        <w:t>flowlines</w:t>
-      </w:r>
-      <w:proofErr w:type="spellEnd"/>
-      <w:r>
-        <w:t>, take the following steps:</w:t>
+        <w:t>layer, but all barriers must be represented as points. The point layer used as barriers must be snapped to the network flowlines prior to use in the tool. To snap the points to the flowlines, take the following steps:</w:t>
       </w:r>
     </w:p>
     <w:p>
@@ -774,15 +1531,7 @@
         </w:numPr>
       </w:pPr>
       <w:r>
-        <w:t xml:space="preserve">Include the </w:t>
-      </w:r>
-      <w:proofErr w:type="spellStart"/>
-      <w:r>
-        <w:t>flowlines</w:t>
-      </w:r>
-      <w:proofErr w:type="spellEnd"/>
-      <w:r>
-        <w:t xml:space="preserve"> as the Snap Environment.</w:t>
+        <w:t>Include the flowlines as the Snap Environment.</w:t>
       </w:r>
     </w:p>
     <w:p>
@@ -800,7 +1549,7 @@
     <w:p/>
     <w:sectPr>
       <w:pgSz w:w="12240" w:h="15840"/>
-      <w:pgMar w:top="1080" w:right="1080" w:bottom="1080" w:left="1080" w:header="720" w:footer="720" w:gutter="0"/>
+      <w:pgMar w:top="720" w:right="720" w:bottom="720" w:left="720" w:header="720" w:footer="720" w:gutter="0"/>
       <w:cols w:space="720"/>
       <w:docGrid w:linePitch="360"/>
     </w:sectPr>
@@ -900,6 +1649,362 @@
     </w:lvl>
   </w:abstractNum>
   <w:abstractNum w:abstractNumId="1">
+    <w:nsid w:val="12A456F8"/>
+    <w:multiLevelType w:val="hybridMultilevel"/>
+    <w:tmpl w:val="C0EE0E42"/>
+    <w:lvl w:ilvl="0" w:tplc="0409000F">
+      <w:start w:val="1"/>
+      <w:numFmt w:val="decimal"/>
+      <w:lvlText w:val="%1."/>
+      <w:lvlJc w:val="left"/>
+      <w:pPr>
+        <w:ind w:left="720" w:hanging="360"/>
+      </w:pPr>
+      <w:rPr>
+        <w:rFonts w:hint="default"/>
+      </w:rPr>
+    </w:lvl>
+    <w:lvl w:ilvl="1" w:tplc="04090019" w:tentative="1">
+      <w:start w:val="1"/>
+      <w:numFmt w:val="lowerLetter"/>
+      <w:lvlText w:val="%2."/>
+      <w:lvlJc w:val="left"/>
+      <w:pPr>
+        <w:ind w:left="1440" w:hanging="360"/>
+      </w:pPr>
+    </w:lvl>
+    <w:lvl w:ilvl="2" w:tplc="0409001B" w:tentative="1">
+      <w:start w:val="1"/>
+      <w:numFmt w:val="lowerRoman"/>
+      <w:lvlText w:val="%3."/>
+      <w:lvlJc w:val="right"/>
+      <w:pPr>
+        <w:ind w:left="2160" w:hanging="180"/>
+      </w:pPr>
+    </w:lvl>
+    <w:lvl w:ilvl="3" w:tplc="0409000F" w:tentative="1">
+      <w:start w:val="1"/>
+      <w:numFmt w:val="decimal"/>
+      <w:lvlText w:val="%4."/>
+      <w:lvlJc w:val="left"/>
+      <w:pPr>
+        <w:ind w:left="2880" w:hanging="360"/>
+      </w:pPr>
+    </w:lvl>
+    <w:lvl w:ilvl="4" w:tplc="04090019" w:tentative="1">
+      <w:start w:val="1"/>
+      <w:numFmt w:val="lowerLetter"/>
+      <w:lvlText w:val="%5."/>
+      <w:lvlJc w:val="left"/>
+      <w:pPr>
+        <w:ind w:left="3600" w:hanging="360"/>
+      </w:pPr>
+    </w:lvl>
+    <w:lvl w:ilvl="5" w:tplc="0409001B" w:tentative="1">
+      <w:start w:val="1"/>
+      <w:numFmt w:val="lowerRoman"/>
+      <w:lvlText w:val="%6."/>
+      <w:lvlJc w:val="right"/>
+      <w:pPr>
+        <w:ind w:left="4320" w:hanging="180"/>
+      </w:pPr>
+    </w:lvl>
+    <w:lvl w:ilvl="6" w:tplc="0409000F" w:tentative="1">
+      <w:start w:val="1"/>
+      <w:numFmt w:val="decimal"/>
+      <w:lvlText w:val="%7."/>
+      <w:lvlJc w:val="left"/>
+      <w:pPr>
+        <w:ind w:left="5040" w:hanging="360"/>
+      </w:pPr>
+    </w:lvl>
+    <w:lvl w:ilvl="7" w:tplc="04090019" w:tentative="1">
+      <w:start w:val="1"/>
+      <w:numFmt w:val="lowerLetter"/>
+      <w:lvlText w:val="%8."/>
+      <w:lvlJc w:val="left"/>
+      <w:pPr>
+        <w:ind w:left="5760" w:hanging="360"/>
+      </w:pPr>
+    </w:lvl>
+    <w:lvl w:ilvl="8" w:tplc="0409001B" w:tentative="1">
+      <w:start w:val="1"/>
+      <w:numFmt w:val="lowerRoman"/>
+      <w:lvlText w:val="%9."/>
+      <w:lvlJc w:val="right"/>
+      <w:pPr>
+        <w:ind w:left="6480" w:hanging="180"/>
+      </w:pPr>
+    </w:lvl>
+  </w:abstractNum>
+  <w:abstractNum w:abstractNumId="2">
+    <w:nsid w:val="15E35ECD"/>
+    <w:multiLevelType w:val="hybridMultilevel"/>
+    <w:tmpl w:val="665C5A66"/>
+    <w:lvl w:ilvl="0" w:tplc="D8F23722">
+      <w:start w:val="1"/>
+      <w:numFmt w:val="decimal"/>
+      <w:lvlText w:val="%1.0"/>
+      <w:lvlJc w:val="left"/>
+      <w:pPr>
+        <w:ind w:left="720" w:hanging="360"/>
+      </w:pPr>
+      <w:rPr>
+        <w:rFonts w:hint="default"/>
+      </w:rPr>
+    </w:lvl>
+    <w:lvl w:ilvl="1" w:tplc="04090019" w:tentative="1">
+      <w:start w:val="1"/>
+      <w:numFmt w:val="lowerLetter"/>
+      <w:lvlText w:val="%2."/>
+      <w:lvlJc w:val="left"/>
+      <w:pPr>
+        <w:ind w:left="1440" w:hanging="360"/>
+      </w:pPr>
+    </w:lvl>
+    <w:lvl w:ilvl="2" w:tplc="0409001B" w:tentative="1">
+      <w:start w:val="1"/>
+      <w:numFmt w:val="lowerRoman"/>
+      <w:lvlText w:val="%3."/>
+      <w:lvlJc w:val="right"/>
+      <w:pPr>
+        <w:ind w:left="2160" w:hanging="180"/>
+      </w:pPr>
+    </w:lvl>
+    <w:lvl w:ilvl="3" w:tplc="0409000F" w:tentative="1">
+      <w:start w:val="1"/>
+      <w:numFmt w:val="decimal"/>
+      <w:lvlText w:val="%4."/>
+      <w:lvlJc w:val="left"/>
+      <w:pPr>
+        <w:ind w:left="2880" w:hanging="360"/>
+      </w:pPr>
+    </w:lvl>
+    <w:lvl w:ilvl="4" w:tplc="04090019" w:tentative="1">
+      <w:start w:val="1"/>
+      <w:numFmt w:val="lowerLetter"/>
+      <w:lvlText w:val="%5."/>
+      <w:lvlJc w:val="left"/>
+      <w:pPr>
+        <w:ind w:left="3600" w:hanging="360"/>
+      </w:pPr>
+    </w:lvl>
+    <w:lvl w:ilvl="5" w:tplc="0409001B" w:tentative="1">
+      <w:start w:val="1"/>
+      <w:numFmt w:val="lowerRoman"/>
+      <w:lvlText w:val="%6."/>
+      <w:lvlJc w:val="right"/>
+      <w:pPr>
+        <w:ind w:left="4320" w:hanging="180"/>
+      </w:pPr>
+    </w:lvl>
+    <w:lvl w:ilvl="6" w:tplc="0409000F" w:tentative="1">
+      <w:start w:val="1"/>
+      <w:numFmt w:val="decimal"/>
+      <w:lvlText w:val="%7."/>
+      <w:lvlJc w:val="left"/>
+      <w:pPr>
+        <w:ind w:left="5040" w:hanging="360"/>
+      </w:pPr>
+    </w:lvl>
+    <w:lvl w:ilvl="7" w:tplc="04090019" w:tentative="1">
+      <w:start w:val="1"/>
+      <w:numFmt w:val="lowerLetter"/>
+      <w:lvlText w:val="%8."/>
+      <w:lvlJc w:val="left"/>
+      <w:pPr>
+        <w:ind w:left="5760" w:hanging="360"/>
+      </w:pPr>
+    </w:lvl>
+    <w:lvl w:ilvl="8" w:tplc="0409001B" w:tentative="1">
+      <w:start w:val="1"/>
+      <w:numFmt w:val="lowerRoman"/>
+      <w:lvlText w:val="%9."/>
+      <w:lvlJc w:val="right"/>
+      <w:pPr>
+        <w:ind w:left="6480" w:hanging="180"/>
+      </w:pPr>
+    </w:lvl>
+  </w:abstractNum>
+  <w:abstractNum w:abstractNumId="3">
+    <w:nsid w:val="26C6462B"/>
+    <w:multiLevelType w:val="hybridMultilevel"/>
+    <w:tmpl w:val="229E4FA2"/>
+    <w:lvl w:ilvl="0" w:tplc="D8F23722">
+      <w:start w:val="1"/>
+      <w:numFmt w:val="decimal"/>
+      <w:lvlText w:val="%1.0"/>
+      <w:lvlJc w:val="left"/>
+      <w:pPr>
+        <w:ind w:left="720" w:hanging="360"/>
+      </w:pPr>
+      <w:rPr>
+        <w:rFonts w:hint="default"/>
+      </w:rPr>
+    </w:lvl>
+    <w:lvl w:ilvl="1" w:tplc="04090019" w:tentative="1">
+      <w:start w:val="1"/>
+      <w:numFmt w:val="lowerLetter"/>
+      <w:lvlText w:val="%2."/>
+      <w:lvlJc w:val="left"/>
+      <w:pPr>
+        <w:ind w:left="1440" w:hanging="360"/>
+      </w:pPr>
+    </w:lvl>
+    <w:lvl w:ilvl="2" w:tplc="0409001B" w:tentative="1">
+      <w:start w:val="1"/>
+      <w:numFmt w:val="lowerRoman"/>
+      <w:lvlText w:val="%3."/>
+      <w:lvlJc w:val="right"/>
+      <w:pPr>
+        <w:ind w:left="2160" w:hanging="180"/>
+      </w:pPr>
+    </w:lvl>
+    <w:lvl w:ilvl="3" w:tplc="0409000F" w:tentative="1">
+      <w:start w:val="1"/>
+      <w:numFmt w:val="decimal"/>
+      <w:lvlText w:val="%4."/>
+      <w:lvlJc w:val="left"/>
+      <w:pPr>
+        <w:ind w:left="2880" w:hanging="360"/>
+      </w:pPr>
+    </w:lvl>
+    <w:lvl w:ilvl="4" w:tplc="04090019" w:tentative="1">
+      <w:start w:val="1"/>
+      <w:numFmt w:val="lowerLetter"/>
+      <w:lvlText w:val="%5."/>
+      <w:lvlJc w:val="left"/>
+      <w:pPr>
+        <w:ind w:left="3600" w:hanging="360"/>
+      </w:pPr>
+    </w:lvl>
+    <w:lvl w:ilvl="5" w:tplc="0409001B" w:tentative="1">
+      <w:start w:val="1"/>
+      <w:numFmt w:val="lowerRoman"/>
+      <w:lvlText w:val="%6."/>
+      <w:lvlJc w:val="right"/>
+      <w:pPr>
+        <w:ind w:left="4320" w:hanging="180"/>
+      </w:pPr>
+    </w:lvl>
+    <w:lvl w:ilvl="6" w:tplc="0409000F" w:tentative="1">
+      <w:start w:val="1"/>
+      <w:numFmt w:val="decimal"/>
+      <w:lvlText w:val="%7."/>
+      <w:lvlJc w:val="left"/>
+      <w:pPr>
+        <w:ind w:left="5040" w:hanging="360"/>
+      </w:pPr>
+    </w:lvl>
+    <w:lvl w:ilvl="7" w:tplc="04090019" w:tentative="1">
+      <w:start w:val="1"/>
+      <w:numFmt w:val="lowerLetter"/>
+      <w:lvlText w:val="%8."/>
+      <w:lvlJc w:val="left"/>
+      <w:pPr>
+        <w:ind w:left="5760" w:hanging="360"/>
+      </w:pPr>
+    </w:lvl>
+    <w:lvl w:ilvl="8" w:tplc="0409001B" w:tentative="1">
+      <w:start w:val="1"/>
+      <w:numFmt w:val="lowerRoman"/>
+      <w:lvlText w:val="%9."/>
+      <w:lvlJc w:val="right"/>
+      <w:pPr>
+        <w:ind w:left="6480" w:hanging="180"/>
+      </w:pPr>
+    </w:lvl>
+  </w:abstractNum>
+  <w:abstractNum w:abstractNumId="4">
+    <w:nsid w:val="2B872833"/>
+    <w:multiLevelType w:val="hybridMultilevel"/>
+    <w:tmpl w:val="AD4A9826"/>
+    <w:lvl w:ilvl="0" w:tplc="D8F23722">
+      <w:start w:val="1"/>
+      <w:numFmt w:val="decimal"/>
+      <w:lvlText w:val="%1.0"/>
+      <w:lvlJc w:val="left"/>
+      <w:pPr>
+        <w:ind w:left="720" w:hanging="360"/>
+      </w:pPr>
+      <w:rPr>
+        <w:rFonts w:hint="default"/>
+      </w:rPr>
+    </w:lvl>
+    <w:lvl w:ilvl="1" w:tplc="04090019" w:tentative="1">
+      <w:start w:val="1"/>
+      <w:numFmt w:val="lowerLetter"/>
+      <w:lvlText w:val="%2."/>
+      <w:lvlJc w:val="left"/>
+      <w:pPr>
+        <w:ind w:left="1440" w:hanging="360"/>
+      </w:pPr>
+    </w:lvl>
+    <w:lvl w:ilvl="2" w:tplc="0409001B" w:tentative="1">
+      <w:start w:val="1"/>
+      <w:numFmt w:val="lowerRoman"/>
+      <w:lvlText w:val="%3."/>
+      <w:lvlJc w:val="right"/>
+      <w:pPr>
+        <w:ind w:left="2160" w:hanging="180"/>
+      </w:pPr>
+    </w:lvl>
+    <w:lvl w:ilvl="3" w:tplc="0409000F" w:tentative="1">
+      <w:start w:val="1"/>
+      <w:numFmt w:val="decimal"/>
+      <w:lvlText w:val="%4."/>
+      <w:lvlJc w:val="left"/>
+      <w:pPr>
+        <w:ind w:left="2880" w:hanging="360"/>
+      </w:pPr>
+    </w:lvl>
+    <w:lvl w:ilvl="4" w:tplc="04090019" w:tentative="1">
+      <w:start w:val="1"/>
+      <w:numFmt w:val="lowerLetter"/>
+      <w:lvlText w:val="%5."/>
+      <w:lvlJc w:val="left"/>
+      <w:pPr>
+        <w:ind w:left="3600" w:hanging="360"/>
+      </w:pPr>
+    </w:lvl>
+    <w:lvl w:ilvl="5" w:tplc="0409001B" w:tentative="1">
+      <w:start w:val="1"/>
+      <w:numFmt w:val="lowerRoman"/>
+      <w:lvlText w:val="%6."/>
+      <w:lvlJc w:val="right"/>
+      <w:pPr>
+        <w:ind w:left="4320" w:hanging="180"/>
+      </w:pPr>
+    </w:lvl>
+    <w:lvl w:ilvl="6" w:tplc="0409000F" w:tentative="1">
+      <w:start w:val="1"/>
+      <w:numFmt w:val="decimal"/>
+      <w:lvlText w:val="%7."/>
+      <w:lvlJc w:val="left"/>
+      <w:pPr>
+        <w:ind w:left="5040" w:hanging="360"/>
+      </w:pPr>
+    </w:lvl>
+    <w:lvl w:ilvl="7" w:tplc="04090019" w:tentative="1">
+      <w:start w:val="1"/>
+      <w:numFmt w:val="lowerLetter"/>
+      <w:lvlText w:val="%8."/>
+      <w:lvlJc w:val="left"/>
+      <w:pPr>
+        <w:ind w:left="5760" w:hanging="360"/>
+      </w:pPr>
+    </w:lvl>
+    <w:lvl w:ilvl="8" w:tplc="0409001B" w:tentative="1">
+      <w:start w:val="1"/>
+      <w:numFmt w:val="lowerRoman"/>
+      <w:lvlText w:val="%9."/>
+      <w:lvlJc w:val="right"/>
+      <w:pPr>
+        <w:ind w:left="6480" w:hanging="180"/>
+      </w:pPr>
+    </w:lvl>
+  </w:abstractNum>
+  <w:abstractNum w:abstractNumId="5">
     <w:nsid w:val="2E2D2535"/>
     <w:multiLevelType w:val="multilevel"/>
     <w:tmpl w:val="24C26A9A"/>
@@ -1012,7 +2117,7 @@
       </w:rPr>
     </w:lvl>
   </w:abstractNum>
-  <w:abstractNum w:abstractNumId="2">
+  <w:abstractNum w:abstractNumId="6">
     <w:nsid w:val="356A5134"/>
     <w:multiLevelType w:val="multilevel"/>
     <w:tmpl w:val="FEC219A6"/>
@@ -1125,7 +2230,185 @@
       </w:rPr>
     </w:lvl>
   </w:abstractNum>
-  <w:abstractNum w:abstractNumId="3">
+  <w:abstractNum w:abstractNumId="7">
+    <w:nsid w:val="3AFC2748"/>
+    <w:multiLevelType w:val="hybridMultilevel"/>
+    <w:tmpl w:val="684214F6"/>
+    <w:lvl w:ilvl="0" w:tplc="D8F23722">
+      <w:start w:val="1"/>
+      <w:numFmt w:val="decimal"/>
+      <w:lvlText w:val="%1.0"/>
+      <w:lvlJc w:val="left"/>
+      <w:pPr>
+        <w:ind w:left="720" w:hanging="360"/>
+      </w:pPr>
+      <w:rPr>
+        <w:rFonts w:hint="default"/>
+      </w:rPr>
+    </w:lvl>
+    <w:lvl w:ilvl="1" w:tplc="04090019" w:tentative="1">
+      <w:start w:val="1"/>
+      <w:numFmt w:val="lowerLetter"/>
+      <w:lvlText w:val="%2."/>
+      <w:lvlJc w:val="left"/>
+      <w:pPr>
+        <w:ind w:left="1440" w:hanging="360"/>
+      </w:pPr>
+    </w:lvl>
+    <w:lvl w:ilvl="2" w:tplc="0409001B" w:tentative="1">
+      <w:start w:val="1"/>
+      <w:numFmt w:val="lowerRoman"/>
+      <w:lvlText w:val="%3."/>
+      <w:lvlJc w:val="right"/>
+      <w:pPr>
+        <w:ind w:left="2160" w:hanging="180"/>
+      </w:pPr>
+    </w:lvl>
+    <w:lvl w:ilvl="3" w:tplc="0409000F" w:tentative="1">
+      <w:start w:val="1"/>
+      <w:numFmt w:val="decimal"/>
+      <w:lvlText w:val="%4."/>
+      <w:lvlJc w:val="left"/>
+      <w:pPr>
+        <w:ind w:left="2880" w:hanging="360"/>
+      </w:pPr>
+    </w:lvl>
+    <w:lvl w:ilvl="4" w:tplc="04090019" w:tentative="1">
+      <w:start w:val="1"/>
+      <w:numFmt w:val="lowerLetter"/>
+      <w:lvlText w:val="%5."/>
+      <w:lvlJc w:val="left"/>
+      <w:pPr>
+        <w:ind w:left="3600" w:hanging="360"/>
+      </w:pPr>
+    </w:lvl>
+    <w:lvl w:ilvl="5" w:tplc="0409001B" w:tentative="1">
+      <w:start w:val="1"/>
+      <w:numFmt w:val="lowerRoman"/>
+      <w:lvlText w:val="%6."/>
+      <w:lvlJc w:val="right"/>
+      <w:pPr>
+        <w:ind w:left="4320" w:hanging="180"/>
+      </w:pPr>
+    </w:lvl>
+    <w:lvl w:ilvl="6" w:tplc="0409000F" w:tentative="1">
+      <w:start w:val="1"/>
+      <w:numFmt w:val="decimal"/>
+      <w:lvlText w:val="%7."/>
+      <w:lvlJc w:val="left"/>
+      <w:pPr>
+        <w:ind w:left="5040" w:hanging="360"/>
+      </w:pPr>
+    </w:lvl>
+    <w:lvl w:ilvl="7" w:tplc="04090019" w:tentative="1">
+      <w:start w:val="1"/>
+      <w:numFmt w:val="lowerLetter"/>
+      <w:lvlText w:val="%8."/>
+      <w:lvlJc w:val="left"/>
+      <w:pPr>
+        <w:ind w:left="5760" w:hanging="360"/>
+      </w:pPr>
+    </w:lvl>
+    <w:lvl w:ilvl="8" w:tplc="0409001B" w:tentative="1">
+      <w:start w:val="1"/>
+      <w:numFmt w:val="lowerRoman"/>
+      <w:lvlText w:val="%9."/>
+      <w:lvlJc w:val="right"/>
+      <w:pPr>
+        <w:ind w:left="6480" w:hanging="180"/>
+      </w:pPr>
+    </w:lvl>
+  </w:abstractNum>
+  <w:abstractNum w:abstractNumId="8">
+    <w:nsid w:val="3B94572B"/>
+    <w:multiLevelType w:val="hybridMultilevel"/>
+    <w:tmpl w:val="2A184274"/>
+    <w:lvl w:ilvl="0" w:tplc="0409000F">
+      <w:start w:val="1"/>
+      <w:numFmt w:val="decimal"/>
+      <w:lvlText w:val="%1."/>
+      <w:lvlJc w:val="left"/>
+      <w:pPr>
+        <w:ind w:left="720" w:hanging="360"/>
+      </w:pPr>
+      <w:rPr>
+        <w:rFonts w:hint="default"/>
+      </w:rPr>
+    </w:lvl>
+    <w:lvl w:ilvl="1" w:tplc="04090019" w:tentative="1">
+      <w:start w:val="1"/>
+      <w:numFmt w:val="lowerLetter"/>
+      <w:lvlText w:val="%2."/>
+      <w:lvlJc w:val="left"/>
+      <w:pPr>
+        <w:ind w:left="1440" w:hanging="360"/>
+      </w:pPr>
+    </w:lvl>
+    <w:lvl w:ilvl="2" w:tplc="0409001B" w:tentative="1">
+      <w:start w:val="1"/>
+      <w:numFmt w:val="lowerRoman"/>
+      <w:lvlText w:val="%3."/>
+      <w:lvlJc w:val="right"/>
+      <w:pPr>
+        <w:ind w:left="2160" w:hanging="180"/>
+      </w:pPr>
+    </w:lvl>
+    <w:lvl w:ilvl="3" w:tplc="0409000F" w:tentative="1">
+      <w:start w:val="1"/>
+      <w:numFmt w:val="decimal"/>
+      <w:lvlText w:val="%4."/>
+      <w:lvlJc w:val="left"/>
+      <w:pPr>
+        <w:ind w:left="2880" w:hanging="360"/>
+      </w:pPr>
+    </w:lvl>
+    <w:lvl w:ilvl="4" w:tplc="04090019" w:tentative="1">
+      <w:start w:val="1"/>
+      <w:numFmt w:val="lowerLetter"/>
+      <w:lvlText w:val="%5."/>
+      <w:lvlJc w:val="left"/>
+      <w:pPr>
+        <w:ind w:left="3600" w:hanging="360"/>
+      </w:pPr>
+    </w:lvl>
+    <w:lvl w:ilvl="5" w:tplc="0409001B" w:tentative="1">
+      <w:start w:val="1"/>
+      <w:numFmt w:val="lowerRoman"/>
+      <w:lvlText w:val="%6."/>
+      <w:lvlJc w:val="right"/>
+      <w:pPr>
+        <w:ind w:left="4320" w:hanging="180"/>
+      </w:pPr>
+    </w:lvl>
+    <w:lvl w:ilvl="6" w:tplc="0409000F" w:tentative="1">
+      <w:start w:val="1"/>
+      <w:numFmt w:val="decimal"/>
+      <w:lvlText w:val="%7."/>
+      <w:lvlJc w:val="left"/>
+      <w:pPr>
+        <w:ind w:left="5040" w:hanging="360"/>
+      </w:pPr>
+    </w:lvl>
+    <w:lvl w:ilvl="7" w:tplc="04090019" w:tentative="1">
+      <w:start w:val="1"/>
+      <w:numFmt w:val="lowerLetter"/>
+      <w:lvlText w:val="%8."/>
+      <w:lvlJc w:val="left"/>
+      <w:pPr>
+        <w:ind w:left="5760" w:hanging="360"/>
+      </w:pPr>
+    </w:lvl>
+    <w:lvl w:ilvl="8" w:tplc="0409001B" w:tentative="1">
+      <w:start w:val="1"/>
+      <w:numFmt w:val="lowerRoman"/>
+      <w:lvlText w:val="%9."/>
+      <w:lvlJc w:val="right"/>
+      <w:pPr>
+        <w:ind w:left="6480" w:hanging="180"/>
+      </w:pPr>
+    </w:lvl>
+  </w:abstractNum>
+  <w:abstractNum w:abstractNumId="9">
     <w:nsid w:val="3BA5626A"/>
     <w:multiLevelType w:val="hybridMultilevel"/>
     <w:tmpl w:val="43A6CB12"/>
@@ -1214,7 +2497,96 @@
       </w:pPr>
     </w:lvl>
   </w:abstractNum>
-  <w:abstractNum w:abstractNumId="4">
+  <w:abstractNum w:abstractNumId="10">
+    <w:nsid w:val="4272629B"/>
+    <w:multiLevelType w:val="hybridMultilevel"/>
+    <w:tmpl w:val="2C3ED218"/>
+    <w:lvl w:ilvl="0" w:tplc="D8F23722">
+      <w:start w:val="1"/>
+      <w:numFmt w:val="decimal"/>
+      <w:lvlText w:val="%1.0"/>
+      <w:lvlJc w:val="left"/>
+      <w:pPr>
+        <w:ind w:left="720" w:hanging="360"/>
+      </w:pPr>
+      <w:rPr>
+        <w:rFonts w:hint="default"/>
+      </w:rPr>
+    </w:lvl>
+    <w:lvl w:ilvl="1" w:tplc="04090019" w:tentative="1">
+      <w:start w:val="1"/>
+      <w:numFmt w:val="lowerLetter"/>
+      <w:lvlText w:val="%2."/>
+      <w:lvlJc w:val="left"/>
+      <w:pPr>
+        <w:ind w:left="1440" w:hanging="360"/>
+      </w:pPr>
+    </w:lvl>
+    <w:lvl w:ilvl="2" w:tplc="0409001B" w:tentative="1">
+      <w:start w:val="1"/>
+      <w:numFmt w:val="lowerRoman"/>
+      <w:lvlText w:val="%3."/>
+      <w:lvlJc w:val="right"/>
+      <w:pPr>
+        <w:ind w:left="2160" w:hanging="180"/>
+      </w:pPr>
+    </w:lvl>
+    <w:lvl w:ilvl="3" w:tplc="0409000F" w:tentative="1">
+      <w:start w:val="1"/>
+      <w:numFmt w:val="decimal"/>
+      <w:lvlText w:val="%4."/>
+      <w:lvlJc w:val="left"/>
+      <w:pPr>
+        <w:ind w:left="2880" w:hanging="360"/>
+      </w:pPr>
+    </w:lvl>
+    <w:lvl w:ilvl="4" w:tplc="04090019" w:tentative="1">
+      <w:start w:val="1"/>
+      <w:numFmt w:val="lowerLetter"/>
+      <w:lvlText w:val="%5."/>
+      <w:lvlJc w:val="left"/>
+      <w:pPr>
+        <w:ind w:left="3600" w:hanging="360"/>
+      </w:pPr>
+    </w:lvl>
+    <w:lvl w:ilvl="5" w:tplc="0409001B" w:tentative="1">
+      <w:start w:val="1"/>
+      <w:numFmt w:val="lowerRoman"/>
+      <w:lvlText w:val="%6."/>
+      <w:lvlJc w:val="right"/>
+      <w:pPr>
+        <w:ind w:left="4320" w:hanging="180"/>
+      </w:pPr>
+    </w:lvl>
+    <w:lvl w:ilvl="6" w:tplc="0409000F" w:tentative="1">
+      <w:start w:val="1"/>
+      <w:numFmt w:val="decimal"/>
+      <w:lvlText w:val="%7."/>
+      <w:lvlJc w:val="left"/>
+      <w:pPr>
+        <w:ind w:left="5040" w:hanging="360"/>
+      </w:pPr>
+    </w:lvl>
+    <w:lvl w:ilvl="7" w:tplc="04090019" w:tentative="1">
+      <w:start w:val="1"/>
+      <w:numFmt w:val="lowerLetter"/>
+      <w:lvlText w:val="%8."/>
+      <w:lvlJc w:val="left"/>
+      <w:pPr>
+        <w:ind w:left="5760" w:hanging="360"/>
+      </w:pPr>
+    </w:lvl>
+    <w:lvl w:ilvl="8" w:tplc="0409001B" w:tentative="1">
+      <w:start w:val="1"/>
+      <w:numFmt w:val="lowerRoman"/>
+      <w:lvlText w:val="%9."/>
+      <w:lvlJc w:val="right"/>
+      <w:pPr>
+        <w:ind w:left="6480" w:hanging="180"/>
+      </w:pPr>
+    </w:lvl>
+  </w:abstractNum>
+  <w:abstractNum w:abstractNumId="11">
     <w:nsid w:val="48DE21E2"/>
     <w:multiLevelType w:val="hybridMultilevel"/>
     <w:tmpl w:val="048E0A94"/>
@@ -1303,7 +2675,96 @@
       </w:pPr>
     </w:lvl>
   </w:abstractNum>
-  <w:abstractNum w:abstractNumId="5">
+  <w:abstractNum w:abstractNumId="12">
+    <w:nsid w:val="49FF789E"/>
+    <w:multiLevelType w:val="hybridMultilevel"/>
+    <w:tmpl w:val="246003A4"/>
+    <w:lvl w:ilvl="0" w:tplc="D8F23722">
+      <w:start w:val="1"/>
+      <w:numFmt w:val="decimal"/>
+      <w:lvlText w:val="%1.0"/>
+      <w:lvlJc w:val="left"/>
+      <w:pPr>
+        <w:ind w:left="720" w:hanging="360"/>
+      </w:pPr>
+      <w:rPr>
+        <w:rFonts w:hint="default"/>
+      </w:rPr>
+    </w:lvl>
+    <w:lvl w:ilvl="1" w:tplc="04090019" w:tentative="1">
+      <w:start w:val="1"/>
+      <w:numFmt w:val="lowerLetter"/>
+      <w:lvlText w:val="%2."/>
+      <w:lvlJc w:val="left"/>
+      <w:pPr>
+        <w:ind w:left="1440" w:hanging="360"/>
+      </w:pPr>
+    </w:lvl>
+    <w:lvl w:ilvl="2" w:tplc="0409001B" w:tentative="1">
+      <w:start w:val="1"/>
+      <w:numFmt w:val="lowerRoman"/>
+      <w:lvlText w:val="%3."/>
+      <w:lvlJc w:val="right"/>
+      <w:pPr>
+        <w:ind w:left="2160" w:hanging="180"/>
+      </w:pPr>
+    </w:lvl>
+    <w:lvl w:ilvl="3" w:tplc="0409000F" w:tentative="1">
+      <w:start w:val="1"/>
+      <w:numFmt w:val="decimal"/>
+      <w:lvlText w:val="%4."/>
+      <w:lvlJc w:val="left"/>
+      <w:pPr>
+        <w:ind w:left="2880" w:hanging="360"/>
+      </w:pPr>
+    </w:lvl>
+    <w:lvl w:ilvl="4" w:tplc="04090019" w:tentative="1">
+      <w:start w:val="1"/>
+      <w:numFmt w:val="lowerLetter"/>
+      <w:lvlText w:val="%5."/>
+      <w:lvlJc w:val="left"/>
+      <w:pPr>
+        <w:ind w:left="3600" w:hanging="360"/>
+      </w:pPr>
+    </w:lvl>
+    <w:lvl w:ilvl="5" w:tplc="0409001B" w:tentative="1">
+      <w:start w:val="1"/>
+      <w:numFmt w:val="lowerRoman"/>
+      <w:lvlText w:val="%6."/>
+      <w:lvlJc w:val="right"/>
+      <w:pPr>
+        <w:ind w:left="4320" w:hanging="180"/>
+      </w:pPr>
+    </w:lvl>
+    <w:lvl w:ilvl="6" w:tplc="0409000F" w:tentative="1">
+      <w:start w:val="1"/>
+      <w:numFmt w:val="decimal"/>
+      <w:lvlText w:val="%7."/>
+      <w:lvlJc w:val="left"/>
+      <w:pPr>
+        <w:ind w:left="5040" w:hanging="360"/>
+      </w:pPr>
+    </w:lvl>
+    <w:lvl w:ilvl="7" w:tplc="04090019" w:tentative="1">
+      <w:start w:val="1"/>
+      <w:numFmt w:val="lowerLetter"/>
+      <w:lvlText w:val="%8."/>
+      <w:lvlJc w:val="left"/>
+      <w:pPr>
+        <w:ind w:left="5760" w:hanging="360"/>
+      </w:pPr>
+    </w:lvl>
+    <w:lvl w:ilvl="8" w:tplc="0409001B" w:tentative="1">
+      <w:start w:val="1"/>
+      <w:numFmt w:val="lowerRoman"/>
+      <w:lvlText w:val="%9."/>
+      <w:lvlJc w:val="right"/>
+      <w:pPr>
+        <w:ind w:left="6480" w:hanging="180"/>
+      </w:pPr>
+    </w:lvl>
+  </w:abstractNum>
+  <w:abstractNum w:abstractNumId="13">
     <w:nsid w:val="4AD91CBF"/>
     <w:multiLevelType w:val="hybridMultilevel"/>
     <w:tmpl w:val="E4C4F954"/>
@@ -1392,7 +2853,7 @@
       </w:pPr>
     </w:lvl>
   </w:abstractNum>
-  <w:abstractNum w:abstractNumId="6">
+  <w:abstractNum w:abstractNumId="14">
     <w:nsid w:val="51322CE6"/>
     <w:multiLevelType w:val="multilevel"/>
     <w:tmpl w:val="7A1E5E4A"/>
@@ -1481,7 +2942,96 @@
       </w:pPr>
     </w:lvl>
   </w:abstractNum>
-  <w:abstractNum w:abstractNumId="7">
+  <w:abstractNum w:abstractNumId="15">
+    <w:nsid w:val="576D3655"/>
+    <w:multiLevelType w:val="hybridMultilevel"/>
+    <w:tmpl w:val="36ACDC1A"/>
+    <w:lvl w:ilvl="0" w:tplc="D8F23722">
+      <w:start w:val="1"/>
+      <w:numFmt w:val="decimal"/>
+      <w:lvlText w:val="%1.0"/>
+      <w:lvlJc w:val="left"/>
+      <w:pPr>
+        <w:ind w:left="720" w:hanging="360"/>
+      </w:pPr>
+      <w:rPr>
+        <w:rFonts w:hint="default"/>
+      </w:rPr>
+    </w:lvl>
+    <w:lvl w:ilvl="1" w:tplc="04090019" w:tentative="1">
+      <w:start w:val="1"/>
+      <w:numFmt w:val="lowerLetter"/>
+      <w:lvlText w:val="%2."/>
+      <w:lvlJc w:val="left"/>
+      <w:pPr>
+        <w:ind w:left="1440" w:hanging="360"/>
+      </w:pPr>
+    </w:lvl>
+    <w:lvl w:ilvl="2" w:tplc="0409001B" w:tentative="1">
+      <w:start w:val="1"/>
+      <w:numFmt w:val="lowerRoman"/>
+      <w:lvlText w:val="%3."/>
+      <w:lvlJc w:val="right"/>
+      <w:pPr>
+        <w:ind w:left="2160" w:hanging="180"/>
+      </w:pPr>
+    </w:lvl>
+    <w:lvl w:ilvl="3" w:tplc="0409000F" w:tentative="1">
+      <w:start w:val="1"/>
+      <w:numFmt w:val="decimal"/>
+      <w:lvlText w:val="%4."/>
+      <w:lvlJc w:val="left"/>
+      <w:pPr>
+        <w:ind w:left="2880" w:hanging="360"/>
+      </w:pPr>
+    </w:lvl>
+    <w:lvl w:ilvl="4" w:tplc="04090019" w:tentative="1">
+      <w:start w:val="1"/>
+      <w:numFmt w:val="lowerLetter"/>
+      <w:lvlText w:val="%5."/>
+      <w:lvlJc w:val="left"/>
+      <w:pPr>
+        <w:ind w:left="3600" w:hanging="360"/>
+      </w:pPr>
+    </w:lvl>
+    <w:lvl w:ilvl="5" w:tplc="0409001B" w:tentative="1">
+      <w:start w:val="1"/>
+      <w:numFmt w:val="lowerRoman"/>
+      <w:lvlText w:val="%6."/>
+      <w:lvlJc w:val="right"/>
+      <w:pPr>
+        <w:ind w:left="4320" w:hanging="180"/>
+      </w:pPr>
+    </w:lvl>
+    <w:lvl w:ilvl="6" w:tplc="0409000F" w:tentative="1">
+      <w:start w:val="1"/>
+      <w:numFmt w:val="decimal"/>
+      <w:lvlText w:val="%7."/>
+      <w:lvlJc w:val="left"/>
+      <w:pPr>
+        <w:ind w:left="5040" w:hanging="360"/>
+      </w:pPr>
+    </w:lvl>
+    <w:lvl w:ilvl="7" w:tplc="04090019" w:tentative="1">
+      <w:start w:val="1"/>
+      <w:numFmt w:val="lowerLetter"/>
+      <w:lvlText w:val="%8."/>
+      <w:lvlJc w:val="left"/>
+      <w:pPr>
+        <w:ind w:left="5760" w:hanging="360"/>
+      </w:pPr>
+    </w:lvl>
+    <w:lvl w:ilvl="8" w:tplc="0409001B" w:tentative="1">
+      <w:start w:val="1"/>
+      <w:numFmt w:val="lowerRoman"/>
+      <w:lvlText w:val="%9."/>
+      <w:lvlJc w:val="right"/>
+      <w:pPr>
+        <w:ind w:left="6480" w:hanging="180"/>
+      </w:pPr>
+    </w:lvl>
+  </w:abstractNum>
+  <w:abstractNum w:abstractNumId="16">
     <w:nsid w:val="576F1607"/>
     <w:multiLevelType w:val="hybridMultilevel"/>
     <w:tmpl w:val="E5B871E4"/>
@@ -1570,7 +3120,7 @@
       </w:pPr>
     </w:lvl>
   </w:abstractNum>
-  <w:abstractNum w:abstractNumId="8">
+  <w:abstractNum w:abstractNumId="17">
     <w:nsid w:val="5947445E"/>
     <w:multiLevelType w:val="hybridMultilevel"/>
     <w:tmpl w:val="BDF26642"/>
@@ -1659,7 +3209,7 @@
       </w:pPr>
     </w:lvl>
   </w:abstractNum>
-  <w:abstractNum w:abstractNumId="9">
+  <w:abstractNum w:abstractNumId="18">
     <w:nsid w:val="5A3559BD"/>
     <w:multiLevelType w:val="multilevel"/>
     <w:tmpl w:val="0409001F"/>
@@ -1745,7 +3295,7 @@
       </w:pPr>
     </w:lvl>
   </w:abstractNum>
-  <w:abstractNum w:abstractNumId="10">
+  <w:abstractNum w:abstractNumId="19">
     <w:nsid w:val="66F346B6"/>
     <w:multiLevelType w:val="multilevel"/>
     <w:tmpl w:val="CEF06EDA"/>
@@ -1858,7 +3408,96 @@
       </w:rPr>
     </w:lvl>
   </w:abstractNum>
-  <w:abstractNum w:abstractNumId="11">
+  <w:abstractNum w:abstractNumId="20">
+    <w:nsid w:val="6840336A"/>
+    <w:multiLevelType w:val="hybridMultilevel"/>
+    <w:tmpl w:val="F812752A"/>
+    <w:lvl w:ilvl="0" w:tplc="69F6A08E">
+      <w:start w:val="1"/>
+      <w:numFmt w:val="decimal"/>
+      <w:lvlText w:val="%1."/>
+      <w:lvlJc w:val="left"/>
+      <w:pPr>
+        <w:ind w:left="360" w:hanging="360"/>
+      </w:pPr>
+      <w:rPr>
+        <w:rFonts w:hint="default"/>
+      </w:rPr>
+    </w:lvl>
+    <w:lvl w:ilvl="1" w:tplc="04090019" w:tentative="1">
+      <w:start w:val="1"/>
+      <w:numFmt w:val="lowerLetter"/>
+      <w:lvlText w:val="%2."/>
+      <w:lvlJc w:val="left"/>
+      <w:pPr>
+        <w:ind w:left="1080" w:hanging="360"/>
+      </w:pPr>
+    </w:lvl>
+    <w:lvl w:ilvl="2" w:tplc="0409001B" w:tentative="1">
+      <w:start w:val="1"/>
+      <w:numFmt w:val="lowerRoman"/>
+      <w:lvlText w:val="%3."/>
+      <w:lvlJc w:val="right"/>
+      <w:pPr>
+        <w:ind w:left="1800" w:hanging="180"/>
+      </w:pPr>
+    </w:lvl>
+    <w:lvl w:ilvl="3" w:tplc="0409000F" w:tentative="1">
+      <w:start w:val="1"/>
+      <w:numFmt w:val="decimal"/>
+      <w:lvlText w:val="%4."/>
+      <w:lvlJc w:val="left"/>
+      <w:pPr>
+        <w:ind w:left="2520" w:hanging="360"/>
+      </w:pPr>
+    </w:lvl>
+    <w:lvl w:ilvl="4" w:tplc="04090019" w:tentative="1">
+      <w:start w:val="1"/>
+      <w:numFmt w:val="lowerLetter"/>
+      <w:lvlText w:val="%5."/>
+      <w:lvlJc w:val="left"/>
+      <w:pPr>
+        <w:ind w:left="3240" w:hanging="360"/>
+      </w:pPr>
+    </w:lvl>
+    <w:lvl w:ilvl="5" w:tplc="0409001B" w:tentative="1">
+      <w:start w:val="1"/>
+      <w:numFmt w:val="lowerRoman"/>
+      <w:lvlText w:val="%6."/>
+      <w:lvlJc w:val="right"/>
+      <w:pPr>
+        <w:ind w:left="3960" w:hanging="180"/>
+      </w:pPr>
+    </w:lvl>
+    <w:lvl w:ilvl="6" w:tplc="0409000F" w:tentative="1">
+      <w:start w:val="1"/>
+      <w:numFmt w:val="decimal"/>
+      <w:lvlText w:val="%7."/>
+      <w:lvlJc w:val="left"/>
+      <w:pPr>
+        <w:ind w:left="4680" w:hanging="360"/>
+      </w:pPr>
+    </w:lvl>
+    <w:lvl w:ilvl="7" w:tplc="04090019" w:tentative="1">
+      <w:start w:val="1"/>
+      <w:numFmt w:val="lowerLetter"/>
+      <w:lvlText w:val="%8."/>
+      <w:lvlJc w:val="left"/>
+      <w:pPr>
+        <w:ind w:left="5400" w:hanging="360"/>
+      </w:pPr>
+    </w:lvl>
+    <w:lvl w:ilvl="8" w:tplc="0409001B" w:tentative="1">
+      <w:start w:val="1"/>
+      <w:numFmt w:val="lowerRoman"/>
+      <w:lvlText w:val="%9."/>
+      <w:lvlJc w:val="right"/>
+      <w:pPr>
+        <w:ind w:left="6120" w:hanging="180"/>
+      </w:pPr>
+    </w:lvl>
+  </w:abstractNum>
+  <w:abstractNum w:abstractNumId="21">
     <w:nsid w:val="72A91B09"/>
     <w:multiLevelType w:val="hybridMultilevel"/>
     <w:tmpl w:val="08D08B38"/>
@@ -1947,7 +3586,7 @@
       </w:pPr>
     </w:lvl>
   </w:abstractNum>
-  <w:abstractNum w:abstractNumId="12">
+  <w:abstractNum w:abstractNumId="22">
     <w:nsid w:val="737F2B23"/>
     <w:multiLevelType w:val="hybridMultilevel"/>
     <w:tmpl w:val="3C76E280"/>
@@ -2060,7 +3699,96 @@
       </w:rPr>
     </w:lvl>
   </w:abstractNum>
-  <w:abstractNum w:abstractNumId="13">
+  <w:abstractNum w:abstractNumId="23">
+    <w:nsid w:val="73915A7B"/>
+    <w:multiLevelType w:val="hybridMultilevel"/>
+    <w:tmpl w:val="D14276EE"/>
+    <w:lvl w:ilvl="0" w:tplc="D8F23722">
+      <w:start w:val="1"/>
+      <w:numFmt w:val="decimal"/>
+      <w:lvlText w:val="%1.0"/>
+      <w:lvlJc w:val="left"/>
+      <w:pPr>
+        <w:ind w:left="720" w:hanging="360"/>
+      </w:pPr>
+      <w:rPr>
+        <w:rFonts w:hint="default"/>
+      </w:rPr>
+    </w:lvl>
+    <w:lvl w:ilvl="1" w:tplc="04090019" w:tentative="1">
+      <w:start w:val="1"/>
+      <w:numFmt w:val="lowerLetter"/>
+      <w:lvlText w:val="%2."/>
+      <w:lvlJc w:val="left"/>
+      <w:pPr>
+        <w:ind w:left="1440" w:hanging="360"/>
+      </w:pPr>
+    </w:lvl>
+    <w:lvl w:ilvl="2" w:tplc="0409001B" w:tentative="1">
+      <w:start w:val="1"/>
+      <w:numFmt w:val="lowerRoman"/>
+      <w:lvlText w:val="%3."/>
+      <w:lvlJc w:val="right"/>
+      <w:pPr>
+        <w:ind w:left="2160" w:hanging="180"/>
+      </w:pPr>
+    </w:lvl>
+    <w:lvl w:ilvl="3" w:tplc="0409000F" w:tentative="1">
+      <w:start w:val="1"/>
+      <w:numFmt w:val="decimal"/>
+      <w:lvlText w:val="%4."/>
+      <w:lvlJc w:val="left"/>
+      <w:pPr>
+        <w:ind w:left="2880" w:hanging="360"/>
+      </w:pPr>
+    </w:lvl>
+    <w:lvl w:ilvl="4" w:tplc="04090019" w:tentative="1">
+      <w:start w:val="1"/>
+      <w:numFmt w:val="lowerLetter"/>
+      <w:lvlText w:val="%5."/>
+      <w:lvlJc w:val="left"/>
+      <w:pPr>
+        <w:ind w:left="3600" w:hanging="360"/>
+      </w:pPr>
+    </w:lvl>
+    <w:lvl w:ilvl="5" w:tplc="0409001B" w:tentative="1">
+      <w:start w:val="1"/>
+      <w:numFmt w:val="lowerRoman"/>
+      <w:lvlText w:val="%6."/>
+      <w:lvlJc w:val="right"/>
+      <w:pPr>
+        <w:ind w:left="4320" w:hanging="180"/>
+      </w:pPr>
+    </w:lvl>
+    <w:lvl w:ilvl="6" w:tplc="0409000F" w:tentative="1">
+      <w:start w:val="1"/>
+      <w:numFmt w:val="decimal"/>
+      <w:lvlText w:val="%7."/>
+      <w:lvlJc w:val="left"/>
+      <w:pPr>
+        <w:ind w:left="5040" w:hanging="360"/>
+      </w:pPr>
+    </w:lvl>
+    <w:lvl w:ilvl="7" w:tplc="04090019" w:tentative="1">
+      <w:start w:val="1"/>
+      <w:numFmt w:val="lowerLetter"/>
+      <w:lvlText w:val="%8."/>
+      <w:lvlJc w:val="left"/>
+      <w:pPr>
+        <w:ind w:left="5760" w:hanging="360"/>
+      </w:pPr>
+    </w:lvl>
+    <w:lvl w:ilvl="8" w:tplc="0409001B" w:tentative="1">
+      <w:start w:val="1"/>
+      <w:numFmt w:val="lowerRoman"/>
+      <w:lvlText w:val="%9."/>
+      <w:lvlJc w:val="right"/>
+      <w:pPr>
+        <w:ind w:left="6480" w:hanging="180"/>
+      </w:pPr>
+    </w:lvl>
+  </w:abstractNum>
+  <w:abstractNum w:abstractNumId="24">
     <w:nsid w:val="745658F0"/>
     <w:multiLevelType w:val="hybridMultilevel"/>
     <w:tmpl w:val="9062A882"/>
@@ -2149,7 +3877,7 @@
       </w:pPr>
     </w:lvl>
   </w:abstractNum>
-  <w:abstractNum w:abstractNumId="14">
+  <w:abstractNum w:abstractNumId="25">
     <w:nsid w:val="74DF57C2"/>
     <w:multiLevelType w:val="hybridMultilevel"/>
     <w:tmpl w:val="777C5F4C"/>
@@ -2238,7 +3966,7 @@
       </w:pPr>
     </w:lvl>
   </w:abstractNum>
-  <w:abstractNum w:abstractNumId="15">
+  <w:abstractNum w:abstractNumId="26">
     <w:nsid w:val="7F7C12EE"/>
     <w:multiLevelType w:val="hybridMultilevel"/>
     <w:tmpl w:val="54E8AC88"/>
@@ -2352,52 +4080,85 @@
     </w:lvl>
   </w:abstractNum>
   <w:num w:numId="1">
-    <w:abstractNumId w:val="8"/>
+    <w:abstractNumId w:val="17"/>
   </w:num>
   <w:num w:numId="2">
-    <w:abstractNumId w:val="4"/>
+    <w:abstractNumId w:val="11"/>
   </w:num>
   <w:num w:numId="3">
-    <w:abstractNumId w:val="15"/>
+    <w:abstractNumId w:val="26"/>
   </w:num>
   <w:num w:numId="4">
-    <w:abstractNumId w:val="5"/>
+    <w:abstractNumId w:val="13"/>
   </w:num>
   <w:num w:numId="5">
     <w:abstractNumId w:val="0"/>
   </w:num>
   <w:num w:numId="6">
-    <w:abstractNumId w:val="13"/>
+    <w:abstractNumId w:val="24"/>
   </w:num>
   <w:num w:numId="7">
+    <w:abstractNumId w:val="22"/>
+  </w:num>
+  <w:num w:numId="8">
+    <w:abstractNumId w:val="14"/>
+  </w:num>
+  <w:num w:numId="9">
+    <w:abstractNumId w:val="5"/>
+  </w:num>
+  <w:num w:numId="10">
+    <w:abstractNumId w:val="18"/>
+  </w:num>
+  <w:num w:numId="11">
+    <w:abstractNumId w:val="6"/>
+  </w:num>
+  <w:num w:numId="12">
+    <w:abstractNumId w:val="19"/>
+  </w:num>
+  <w:num w:numId="13">
+    <w:abstractNumId w:val="25"/>
+  </w:num>
+  <w:num w:numId="14">
+    <w:abstractNumId w:val="16"/>
+  </w:num>
+  <w:num w:numId="15">
+    <w:abstractNumId w:val="21"/>
+  </w:num>
+  <w:num w:numId="16">
+    <w:abstractNumId w:val="9"/>
+  </w:num>
+  <w:num w:numId="17">
+    <w:abstractNumId w:val="8"/>
+  </w:num>
+  <w:num w:numId="18">
+    <w:abstractNumId w:val="1"/>
+  </w:num>
+  <w:num w:numId="19">
+    <w:abstractNumId w:val="3"/>
+  </w:num>
+  <w:num w:numId="20">
+    <w:abstractNumId w:val="10"/>
+  </w:num>
+  <w:num w:numId="21">
+    <w:abstractNumId w:val="7"/>
+  </w:num>
+  <w:num w:numId="22">
+    <w:abstractNumId w:val="20"/>
+  </w:num>
+  <w:num w:numId="23">
+    <w:abstractNumId w:val="23"/>
+  </w:num>
+  <w:num w:numId="24">
     <w:abstractNumId w:val="12"/>
   </w:num>
-  <w:num w:numId="8">
-    <w:abstractNumId w:val="6"/>
+  <w:num w:numId="25">
+    <w:abstractNumId w:val="4"/>
   </w:num>
-  <w:num w:numId="9">
-    <w:abstractNumId w:val="1"/>
+  <w:num w:numId="26">
+    <w:abstractNumId w:val="15"/>
   </w:num>
-  <w:num w:numId="10">
-    <w:abstractNumId w:val="9"/>
-  </w:num>
-  <w:num w:numId="11">
+  <w:num w:numId="27">
     <w:abstractNumId w:val="2"/>
-  </w:num>
-  <w:num w:numId="12">
-    <w:abstractNumId w:val="10"/>
-  </w:num>
-  <w:num w:numId="13">
-    <w:abstractNumId w:val="14"/>
-  </w:num>
-  <w:num w:numId="14">
-    <w:abstractNumId w:val="7"/>
-  </w:num>
-  <w:num w:numId="15">
-    <w:abstractNumId w:val="11"/>
-  </w:num>
-  <w:num w:numId="16">
-    <w:abstractNumId w:val="3"/>
   </w:num>
 </w:numbering>
 </file>
@@ -2840,6 +4601,206 @@
       <w:u w:val="single"/>
     </w:rPr>
   </w:style>
+  <w:style w:type="table" w:styleId="TableGrid">
+    <w:name w:val="Table Grid"/>
+    <w:basedOn w:val="TableNormal"/>
+    <w:uiPriority w:val="59"/>
+    <w:rsid w:val="001F561D"/>
+    <w:pPr>
+      <w:spacing w:after="0" w:line="240" w:lineRule="auto"/>
+    </w:pPr>
+    <w:tblPr>
+      <w:tblBorders>
+        <w:top w:val="single" w:sz="4" w:space="0" w:color="auto"/>
+        <w:left w:val="single" w:sz="4" w:space="0" w:color="auto"/>
+        <w:bottom w:val="single" w:sz="4" w:space="0" w:color="auto"/>
+        <w:right w:val="single" w:sz="4" w:space="0" w:color="auto"/>
+        <w:insideH w:val="single" w:sz="4" w:space="0" w:color="auto"/>
+        <w:insideV w:val="single" w:sz="4" w:space="0" w:color="auto"/>
+      </w:tblBorders>
+    </w:tblPr>
+  </w:style>
+  <w:style w:type="table" w:styleId="LightList-Accent1">
+    <w:name w:val="Light List Accent 1"/>
+    <w:basedOn w:val="TableNormal"/>
+    <w:uiPriority w:val="61"/>
+    <w:rsid w:val="001F561D"/>
+    <w:pPr>
+      <w:spacing w:after="0" w:line="240" w:lineRule="auto"/>
+    </w:pPr>
+    <w:tblPr>
+      <w:tblStyleRowBandSize w:val="1"/>
+      <w:tblStyleColBandSize w:val="1"/>
+      <w:tblBorders>
+        <w:top w:val="single" w:sz="8" w:space="0" w:color="4F81BD" w:themeColor="accent1"/>
+        <w:left w:val="single" w:sz="8" w:space="0" w:color="4F81BD" w:themeColor="accent1"/>
+        <w:bottom w:val="single" w:sz="8" w:space="0" w:color="4F81BD" w:themeColor="accent1"/>
+        <w:right w:val="single" w:sz="8" w:space="0" w:color="4F81BD" w:themeColor="accent1"/>
+      </w:tblBorders>
+    </w:tblPr>
+    <w:tblStylePr w:type="firstRow">
+      <w:pPr>
+        <w:spacing w:before="0" w:after="0" w:line="240" w:lineRule="auto"/>
+      </w:pPr>
+      <w:rPr>
+        <w:b/>
+        <w:bCs/>
+        <w:color w:val="FFFFFF" w:themeColor="background1"/>
+      </w:rPr>
+      <w:tblPr/>
+      <w:tcPr>
+        <w:shd w:val="clear" w:color="auto" w:fill="4F81BD" w:themeFill="accent1"/>
+      </w:tcPr>
+    </w:tblStylePr>
+    <w:tblStylePr w:type="lastRow">
+      <w:pPr>
+        <w:spacing w:before="0" w:after="0" w:line="240" w:lineRule="auto"/>
+      </w:pPr>
+      <w:rPr>
+        <w:b/>
+        <w:bCs/>
+      </w:rPr>
+      <w:tblPr/>
+      <w:tcPr>
+        <w:tcBorders>
+          <w:top w:val="double" w:sz="6" w:space="0" w:color="4F81BD" w:themeColor="accent1"/>
+          <w:left w:val="single" w:sz="8" w:space="0" w:color="4F81BD" w:themeColor="accent1"/>
+          <w:bottom w:val="single" w:sz="8" w:space="0" w:color="4F81BD" w:themeColor="accent1"/>
+          <w:right w:val="single" w:sz="8" w:space="0" w:color="4F81BD" w:themeColor="accent1"/>
+        </w:tcBorders>
+      </w:tcPr>
+    </w:tblStylePr>
+    <w:tblStylePr w:type="firstCol">
+      <w:rPr>
+        <w:b/>
+        <w:bCs/>
+      </w:rPr>
+    </w:tblStylePr>
+    <w:tblStylePr w:type="lastCol">
+      <w:rPr>
+        <w:b/>
+        <w:bCs/>
+      </w:rPr>
+    </w:tblStylePr>
+    <w:tblStylePr w:type="band1Vert">
+      <w:tblPr/>
+      <w:tcPr>
+        <w:tcBorders>
+          <w:top w:val="single" w:sz="8" w:space="0" w:color="4F81BD" w:themeColor="accent1"/>
+          <w:left w:val="single" w:sz="8" w:space="0" w:color="4F81BD" w:themeColor="accent1"/>
+          <w:bottom w:val="single" w:sz="8" w:space="0" w:color="4F81BD" w:themeColor="accent1"/>
+          <w:right w:val="single" w:sz="8" w:space="0" w:color="4F81BD" w:themeColor="accent1"/>
+        </w:tcBorders>
+      </w:tcPr>
+    </w:tblStylePr>
+    <w:tblStylePr w:type="band1Horz">
+      <w:tblPr/>
+      <w:tcPr>
+        <w:tcBorders>
+          <w:top w:val="single" w:sz="8" w:space="0" w:color="4F81BD" w:themeColor="accent1"/>
+          <w:left w:val="single" w:sz="8" w:space="0" w:color="4F81BD" w:themeColor="accent1"/>
+          <w:bottom w:val="single" w:sz="8" w:space="0" w:color="4F81BD" w:themeColor="accent1"/>
+          <w:right w:val="single" w:sz="8" w:space="0" w:color="4F81BD" w:themeColor="accent1"/>
+        </w:tcBorders>
+      </w:tcPr>
+    </w:tblStylePr>
+  </w:style>
+  <w:style w:type="table" w:styleId="LightShading-Accent1">
+    <w:name w:val="Light Shading Accent 1"/>
+    <w:basedOn w:val="TableNormal"/>
+    <w:uiPriority w:val="60"/>
+    <w:rsid w:val="001F561D"/>
+    <w:pPr>
+      <w:spacing w:after="0" w:line="240" w:lineRule="auto"/>
+    </w:pPr>
+    <w:rPr>
+      <w:color w:val="365F91" w:themeColor="accent1" w:themeShade="BF"/>
+    </w:rPr>
+    <w:tblPr>
+      <w:tblStyleRowBandSize w:val="1"/>
+      <w:tblStyleColBandSize w:val="1"/>
+      <w:tblBorders>
+        <w:top w:val="single" w:sz="8" w:space="0" w:color="4F81BD" w:themeColor="accent1"/>
+        <w:bottom w:val="single" w:sz="8" w:space="0" w:color="4F81BD" w:themeColor="accent1"/>
+      </w:tblBorders>
+    </w:tblPr>
+    <w:tblStylePr w:type="firstRow">
+      <w:pPr>
+        <w:spacing w:before="0" w:after="0" w:line="240" w:lineRule="auto"/>
+      </w:pPr>
+      <w:rPr>
+        <w:b/>
+        <w:bCs/>
+      </w:rPr>
+      <w:tblPr/>
+      <w:tcPr>
+        <w:tcBorders>
+          <w:top w:val="single" w:sz="8" w:space="0" w:color="4F81BD" w:themeColor="accent1"/>
+          <w:left w:val="nil"/>
+          <w:bottom w:val="single" w:sz="8" w:space="0" w:color="4F81BD" w:themeColor="accent1"/>
+          <w:right w:val="nil"/>
+          <w:insideH w:val="nil"/>
+          <w:insideV w:val="nil"/>
+        </w:tcBorders>
+      </w:tcPr>
+    </w:tblStylePr>
+    <w:tblStylePr w:type="lastRow">
+      <w:pPr>
+        <w:spacing w:before="0" w:after="0" w:line="240" w:lineRule="auto"/>
+      </w:pPr>
+      <w:rPr>
+        <w:b/>
+        <w:bCs/>
+      </w:rPr>
+      <w:tblPr/>
+      <w:tcPr>
+        <w:tcBorders>
+          <w:top w:val="single" w:sz="8" w:space="0" w:color="4F81BD" w:themeColor="accent1"/>
+          <w:left w:val="nil"/>
+          <w:bottom w:val="single" w:sz="8" w:space="0" w:color="4F81BD" w:themeColor="accent1"/>
+          <w:right w:val="nil"/>
+          <w:insideH w:val="nil"/>
+          <w:insideV w:val="nil"/>
+        </w:tcBorders>
+      </w:tcPr>
+    </w:tblStylePr>
+    <w:tblStylePr w:type="firstCol">
+      <w:rPr>
+        <w:b/>
+        <w:bCs/>
+      </w:rPr>
+    </w:tblStylePr>
+    <w:tblStylePr w:type="lastCol">
+      <w:rPr>
+        <w:b/>
+        <w:bCs/>
+      </w:rPr>
+    </w:tblStylePr>
+    <w:tblStylePr w:type="band1Vert">
+      <w:tblPr/>
+      <w:tcPr>
+        <w:tcBorders>
+          <w:left w:val="nil"/>
+          <w:right w:val="nil"/>
+          <w:insideH w:val="nil"/>
+          <w:insideV w:val="nil"/>
+        </w:tcBorders>
+        <w:shd w:val="clear" w:color="auto" w:fill="D3DFEE" w:themeFill="accent1" w:themeFillTint="3F"/>
+      </w:tcPr>
+    </w:tblStylePr>
+    <w:tblStylePr w:type="band1Horz">
+      <w:tblPr/>
+      <w:tcPr>
+        <w:tcBorders>
+          <w:left w:val="nil"/>
+          <w:right w:val="nil"/>
+          <w:insideH w:val="nil"/>
+          <w:insideV w:val="nil"/>
+        </w:tcBorders>
+        <w:shd w:val="clear" w:color="auto" w:fill="D3DFEE" w:themeFill="accent1" w:themeFillTint="3F"/>
+      </w:tcPr>
+    </w:tblStylePr>
+  </w:style>
 </w:styles>
 </file>
 
@@ -3281,6 +5242,206 @@
       <w:u w:val="single"/>
     </w:rPr>
   </w:style>
+  <w:style w:type="table" w:styleId="TableGrid">
+    <w:name w:val="Table Grid"/>
+    <w:basedOn w:val="TableNormal"/>
+    <w:uiPriority w:val="59"/>
+    <w:rsid w:val="001F561D"/>
+    <w:pPr>
+      <w:spacing w:after="0" w:line="240" w:lineRule="auto"/>
+    </w:pPr>
+    <w:tblPr>
+      <w:tblBorders>
+        <w:top w:val="single" w:sz="4" w:space="0" w:color="auto"/>
+        <w:left w:val="single" w:sz="4" w:space="0" w:color="auto"/>
+        <w:bottom w:val="single" w:sz="4" w:space="0" w:color="auto"/>
+        <w:right w:val="single" w:sz="4" w:space="0" w:color="auto"/>
+        <w:insideH w:val="single" w:sz="4" w:space="0" w:color="auto"/>
+        <w:insideV w:val="single" w:sz="4" w:space="0" w:color="auto"/>
+      </w:tblBorders>
+    </w:tblPr>
+  </w:style>
+  <w:style w:type="table" w:styleId="LightList-Accent1">
+    <w:name w:val="Light List Accent 1"/>
+    <w:basedOn w:val="TableNormal"/>
+    <w:uiPriority w:val="61"/>
+    <w:rsid w:val="001F561D"/>
+    <w:pPr>
+      <w:spacing w:after="0" w:line="240" w:lineRule="auto"/>
+    </w:pPr>
+    <w:tblPr>
+      <w:tblStyleRowBandSize w:val="1"/>
+      <w:tblStyleColBandSize w:val="1"/>
+      <w:tblBorders>
+        <w:top w:val="single" w:sz="8" w:space="0" w:color="4F81BD" w:themeColor="accent1"/>
+        <w:left w:val="single" w:sz="8" w:space="0" w:color="4F81BD" w:themeColor="accent1"/>
+        <w:bottom w:val="single" w:sz="8" w:space="0" w:color="4F81BD" w:themeColor="accent1"/>
+        <w:right w:val="single" w:sz="8" w:space="0" w:color="4F81BD" w:themeColor="accent1"/>
+      </w:tblBorders>
+    </w:tblPr>
+    <w:tblStylePr w:type="firstRow">
+      <w:pPr>
+        <w:spacing w:before="0" w:after="0" w:line="240" w:lineRule="auto"/>
+      </w:pPr>
+      <w:rPr>
+        <w:b/>
+        <w:bCs/>
+        <w:color w:val="FFFFFF" w:themeColor="background1"/>
+      </w:rPr>
+      <w:tblPr/>
+      <w:tcPr>
+        <w:shd w:val="clear" w:color="auto" w:fill="4F81BD" w:themeFill="accent1"/>
+      </w:tcPr>
+    </w:tblStylePr>
+    <w:tblStylePr w:type="lastRow">
+      <w:pPr>
+        <w:spacing w:before="0" w:after="0" w:line="240" w:lineRule="auto"/>
+      </w:pPr>
+      <w:rPr>
+        <w:b/>
+        <w:bCs/>
+      </w:rPr>
+      <w:tblPr/>
+      <w:tcPr>
+        <w:tcBorders>
+          <w:top w:val="double" w:sz="6" w:space="0" w:color="4F81BD" w:themeColor="accent1"/>
+          <w:left w:val="single" w:sz="8" w:space="0" w:color="4F81BD" w:themeColor="accent1"/>
+          <w:bottom w:val="single" w:sz="8" w:space="0" w:color="4F81BD" w:themeColor="accent1"/>
+          <w:right w:val="single" w:sz="8" w:space="0" w:color="4F81BD" w:themeColor="accent1"/>
+        </w:tcBorders>
+      </w:tcPr>
+    </w:tblStylePr>
+    <w:tblStylePr w:type="firstCol">
+      <w:rPr>
+        <w:b/>
+        <w:bCs/>
+      </w:rPr>
+    </w:tblStylePr>
+    <w:tblStylePr w:type="lastCol">
+      <w:rPr>
+        <w:b/>
+        <w:bCs/>
+      </w:rPr>
+    </w:tblStylePr>
+    <w:tblStylePr w:type="band1Vert">
+      <w:tblPr/>
+      <w:tcPr>
+        <w:tcBorders>
+          <w:top w:val="single" w:sz="8" w:space="0" w:color="4F81BD" w:themeColor="accent1"/>
+          <w:left w:val="single" w:sz="8" w:space="0" w:color="4F81BD" w:themeColor="accent1"/>
+          <w:bottom w:val="single" w:sz="8" w:space="0" w:color="4F81BD" w:themeColor="accent1"/>
+          <w:right w:val="single" w:sz="8" w:space="0" w:color="4F81BD" w:themeColor="accent1"/>
+        </w:tcBorders>
+      </w:tcPr>
+    </w:tblStylePr>
+    <w:tblStylePr w:type="band1Horz">
+      <w:tblPr/>
+      <w:tcPr>
+        <w:tcBorders>
+          <w:top w:val="single" w:sz="8" w:space="0" w:color="4F81BD" w:themeColor="accent1"/>
+          <w:left w:val="single" w:sz="8" w:space="0" w:color="4F81BD" w:themeColor="accent1"/>
+          <w:bottom w:val="single" w:sz="8" w:space="0" w:color="4F81BD" w:themeColor="accent1"/>
+          <w:right w:val="single" w:sz="8" w:space="0" w:color="4F81BD" w:themeColor="accent1"/>
+        </w:tcBorders>
+      </w:tcPr>
+    </w:tblStylePr>
+  </w:style>
+  <w:style w:type="table" w:styleId="LightShading-Accent1">
+    <w:name w:val="Light Shading Accent 1"/>
+    <w:basedOn w:val="TableNormal"/>
+    <w:uiPriority w:val="60"/>
+    <w:rsid w:val="001F561D"/>
+    <w:pPr>
+      <w:spacing w:after="0" w:line="240" w:lineRule="auto"/>
+    </w:pPr>
+    <w:rPr>
+      <w:color w:val="365F91" w:themeColor="accent1" w:themeShade="BF"/>
+    </w:rPr>
+    <w:tblPr>
+      <w:tblStyleRowBandSize w:val="1"/>
+      <w:tblStyleColBandSize w:val="1"/>
+      <w:tblBorders>
+        <w:top w:val="single" w:sz="8" w:space="0" w:color="4F81BD" w:themeColor="accent1"/>
+        <w:bottom w:val="single" w:sz="8" w:space="0" w:color="4F81BD" w:themeColor="accent1"/>
+      </w:tblBorders>
+    </w:tblPr>
+    <w:tblStylePr w:type="firstRow">
+      <w:pPr>
+        <w:spacing w:before="0" w:after="0" w:line="240" w:lineRule="auto"/>
+      </w:pPr>
+      <w:rPr>
+        <w:b/>
+        <w:bCs/>
+      </w:rPr>
+      <w:tblPr/>
+      <w:tcPr>
+        <w:tcBorders>
+          <w:top w:val="single" w:sz="8" w:space="0" w:color="4F81BD" w:themeColor="accent1"/>
+          <w:left w:val="nil"/>
+          <w:bottom w:val="single" w:sz="8" w:space="0" w:color="4F81BD" w:themeColor="accent1"/>
+          <w:right w:val="nil"/>
+          <w:insideH w:val="nil"/>
+          <w:insideV w:val="nil"/>
+        </w:tcBorders>
+      </w:tcPr>
+    </w:tblStylePr>
+    <w:tblStylePr w:type="lastRow">
+      <w:pPr>
+        <w:spacing w:before="0" w:after="0" w:line="240" w:lineRule="auto"/>
+      </w:pPr>
+      <w:rPr>
+        <w:b/>
+        <w:bCs/>
+      </w:rPr>
+      <w:tblPr/>
+      <w:tcPr>
+        <w:tcBorders>
+          <w:top w:val="single" w:sz="8" w:space="0" w:color="4F81BD" w:themeColor="accent1"/>
+          <w:left w:val="nil"/>
+          <w:bottom w:val="single" w:sz="8" w:space="0" w:color="4F81BD" w:themeColor="accent1"/>
+          <w:right w:val="nil"/>
+          <w:insideH w:val="nil"/>
+          <w:insideV w:val="nil"/>
+        </w:tcBorders>
+      </w:tcPr>
+    </w:tblStylePr>
+    <w:tblStylePr w:type="firstCol">
+      <w:rPr>
+        <w:b/>
+        <w:bCs/>
+      </w:rPr>
+    </w:tblStylePr>
+    <w:tblStylePr w:type="lastCol">
+      <w:rPr>
+        <w:b/>
+        <w:bCs/>
+      </w:rPr>
+    </w:tblStylePr>
+    <w:tblStylePr w:type="band1Vert">
+      <w:tblPr/>
+      <w:tcPr>
+        <w:tcBorders>
+          <w:left w:val="nil"/>
+          <w:right w:val="nil"/>
+          <w:insideH w:val="nil"/>
+          <w:insideV w:val="nil"/>
+        </w:tcBorders>
+        <w:shd w:val="clear" w:color="auto" w:fill="D3DFEE" w:themeFill="accent1" w:themeFillTint="3F"/>
+      </w:tcPr>
+    </w:tblStylePr>
+    <w:tblStylePr w:type="band1Horz">
+      <w:tblPr/>
+      <w:tcPr>
+        <w:tcBorders>
+          <w:left w:val="nil"/>
+          <w:right w:val="nil"/>
+          <w:insideH w:val="nil"/>
+          <w:insideV w:val="nil"/>
+        </w:tcBorders>
+        <w:shd w:val="clear" w:color="auto" w:fill="D3DFEE" w:themeFill="accent1" w:themeFillTint="3F"/>
+      </w:tcPr>
+    </w:tblStylePr>
+  </w:style>
 </w:styles>
 </file>
 

--- a/BulkLoading/ArchivedVersions/ArchivedDescriptions/BulkLoadPrepToolboxREADME.docx
+++ b/BulkLoading/ArchivedVersions/ArchivedDescriptions/BulkLoadPrepToolboxREADME.docx
@@ -7,12 +7,7 @@
         <w:pStyle w:val="Heading1"/>
       </w:pPr>
       <w:r>
-        <w:t>Bulk Load P</w:t>
-      </w:r>
-      <w:bookmarkStart w:id="0" w:name="_GoBack"/>
-      <w:bookmarkEnd w:id="0"/>
-      <w:r>
-        <w:t>rep Toolbox</w:t>
+        <w:t>Bulk Load Prep Toolbox</w:t>
       </w:r>
       <w:r>
         <w:t xml:space="preserve"> v1.0</w:t>
@@ -833,6 +828,7 @@
         </w:numPr>
       </w:pPr>
       <w:r>
+        <w:lastRenderedPageBreak/>
         <w:t>Separation Distance Analysis</w:t>
       </w:r>
       <w:r>
@@ -942,6 +938,47 @@
       <w:pPr>
         <w:pStyle w:val="NoSpacing"/>
         <w:numPr>
+          <w:ilvl w:val="1"/>
+          <w:numId w:val="3"/>
+        </w:numPr>
+      </w:pPr>
+      <w:r>
+        <w:t xml:space="preserve">Optional fields for if you are loading observations that have not yet been buffered by </w:t>
+      </w:r>
+      <w:bookmarkStart w:id="0" w:name="_GoBack"/>
+      <w:bookmarkEnd w:id="0"/>
+      <w:r>
+        <w:t>locational uncertainty:</w:t>
+      </w:r>
+    </w:p>
+    <w:p>
+      <w:pPr>
+        <w:pStyle w:val="NoSpacing"/>
+        <w:numPr>
+          <w:ilvl w:val="2"/>
+          <w:numId w:val="3"/>
+        </w:numPr>
+      </w:pPr>
+      <w:r>
+        <w:t>Locational uncertainty type - a field that designates the type of locational uncertainty. If ‘Estimated’, observation will be buffered by the locational uncertainty distance for this analysis.</w:t>
+      </w:r>
+    </w:p>
+    <w:p>
+      <w:pPr>
+        <w:pStyle w:val="NoSpacing"/>
+        <w:numPr>
+          <w:ilvl w:val="2"/>
+          <w:numId w:val="3"/>
+        </w:numPr>
+      </w:pPr>
+      <w:r>
+        <w:t>Locational uncertainty distance – a field that designates locational uncertainty distance. The observation will be buffered by this distance for the analysis if the locational uncertainty type is ‘Estimated’.</w:t>
+      </w:r>
+    </w:p>
+    <w:p>
+      <w:pPr>
+        <w:pStyle w:val="NoSpacing"/>
+        <w:numPr>
           <w:ilvl w:val="0"/>
           <w:numId w:val="3"/>
         </w:numPr>
@@ -1228,6 +1265,7 @@
         </w:numPr>
       </w:pPr>
       <w:r>
+        <w:lastRenderedPageBreak/>
         <w:t>Null Values for SF and EO Groups after Running Aquatic Tool</w:t>
       </w:r>
     </w:p>
@@ -3994,7 +4032,7 @@
         <w:rFonts w:ascii="Calibri" w:eastAsiaTheme="minorHAnsi" w:hAnsi="Calibri" w:cstheme="minorBidi" w:hint="default"/>
       </w:rPr>
     </w:lvl>
-    <w:lvl w:ilvl="2" w:tplc="04090005" w:tentative="1">
+    <w:lvl w:ilvl="2" w:tplc="04090005">
       <w:start w:val="1"/>
       <w:numFmt w:val="bullet"/>
       <w:lvlText w:val=""/>

--- a/BulkLoading/ArchivedVersions/ArchivedDescriptions/BulkLoadPrepToolboxREADME.docx
+++ b/BulkLoading/ArchivedVersions/ArchivedDescriptions/BulkLoadPrepToolboxREADME.docx
@@ -6,6 +6,8 @@
       <w:pPr>
         <w:pStyle w:val="Heading1"/>
       </w:pPr>
+      <w:bookmarkStart w:id="0" w:name="_GoBack"/>
+      <w:bookmarkEnd w:id="0"/>
       <w:r>
         <w:t>Bulk Load Prep Toolbox</w:t>
       </w:r>
@@ -187,13 +189,15 @@
       <w:r>
         <w:t xml:space="preserve">Open a web browser and go to: </w:t>
       </w:r>
-      <w:r>
-        <w:rPr>
-          <w:sz w:val="24"/>
-          <w:szCs w:val="24"/>
-        </w:rPr>
-        <w:t>https://raw.githubusercontent.com/PNHP/DataManagement/master/BulkLoading/BulkLoadPreBulkLoad.pyt</w:t>
-      </w:r>
+      <w:hyperlink r:id="rId6" w:history="1">
+        <w:r>
+          <w:rPr>
+            <w:rStyle w:val="Hyperlink"/>
+            <w:rFonts w:ascii="Calibri" w:eastAsia="Times New Roman" w:hAnsi="Calibri" w:cs="Calibri"/>
+          </w:rPr>
+          <w:t>https://github.com/PNHP/DataManagement/blob/master/BulkLoading/BulkLoadPrepToolbox.pyt</w:t>
+        </w:r>
+      </w:hyperlink>
     </w:p>
     <w:p>
       <w:pPr>
@@ -943,12 +947,7 @@
         </w:numPr>
       </w:pPr>
       <w:r>
-        <w:t xml:space="preserve">Optional fields for if you are loading observations that have not yet been buffered by </w:t>
-      </w:r>
-      <w:bookmarkStart w:id="0" w:name="_GoBack"/>
-      <w:bookmarkEnd w:id="0"/>
-      <w:r>
-        <w:t>locational uncertainty:</w:t>
+        <w:t>Optional fields for if you are loading observations that have not yet been buffered by locational uncertainty:</w:t>
       </w:r>
     </w:p>
     <w:p>
@@ -1206,7 +1205,11 @@
         <w:ind w:left="1224"/>
       </w:pPr>
       <w:r>
-        <w:t xml:space="preserve">If a record falls within the separation distance of more than one existing SF or EO, multiple values, separated by commas, will be recorded in the SF_ID and/or EO_ID fields. The user must check records with more than one SF_ID or EO_ID values and decide which SF or EO the record should belong to and manually update the attribute table to include only one SF_ID or EO_ID. In some cases, the user may want to consider </w:t>
+        <w:t xml:space="preserve">If a record falls within the separation distance of more than one existing SF or EO, multiple values, separated by commas, will be recorded in the SF_ID and/or EO_ID fields. The user must check records with more than one SF_ID or EO_ID values and decide which SF or EO the record should belong to and manually </w:t>
+      </w:r>
+      <w:r>
+        <w:lastRenderedPageBreak/>
+        <w:t xml:space="preserve">update the attribute table to include only one SF_ID or EO_ID. In some cases, the user may want to consider </w:t>
       </w:r>
       <w:r>
         <w:t>combining the new record, along with the multiple SFs and/or EOs</w:t>
@@ -1265,7 +1268,6 @@
         </w:numPr>
       </w:pPr>
       <w:r>
-        <w:lastRenderedPageBreak/>
         <w:t>Null Values for SF and EO Groups after Running Aquatic Tool</w:t>
       </w:r>
     </w:p>
@@ -1297,6 +1299,7 @@
         <w:pStyle w:val="Heading1"/>
       </w:pPr>
       <w:r>
+        <w:lastRenderedPageBreak/>
         <w:t>Appendix 1.0 – Preparing Aquatic Network Analysis Data</w:t>
       </w:r>
     </w:p>
@@ -1335,7 +1338,7 @@
       <w:r>
         <w:t xml:space="preserve">from </w:t>
       </w:r>
-      <w:hyperlink r:id="rId6" w:history="1">
+      <w:hyperlink r:id="rId7" w:history="1">
         <w:r>
           <w:rPr>
             <w:rStyle w:val="Hyperlink"/>
@@ -4839,6 +4842,18 @@
       </w:tcPr>
     </w:tblStylePr>
   </w:style>
+  <w:style w:type="character" w:styleId="FollowedHyperlink">
+    <w:name w:val="FollowedHyperlink"/>
+    <w:basedOn w:val="DefaultParagraphFont"/>
+    <w:uiPriority w:val="99"/>
+    <w:semiHidden/>
+    <w:unhideWhenUsed/>
+    <w:rsid w:val="0099776A"/>
+    <w:rPr>
+      <w:color w:val="800080" w:themeColor="followedHyperlink"/>
+      <w:u w:val="single"/>
+    </w:rPr>
+  </w:style>
 </w:styles>
 </file>
 
@@ -5480,6 +5495,18 @@
       </w:tcPr>
     </w:tblStylePr>
   </w:style>
+  <w:style w:type="character" w:styleId="FollowedHyperlink">
+    <w:name w:val="FollowedHyperlink"/>
+    <w:basedOn w:val="DefaultParagraphFont"/>
+    <w:uiPriority w:val="99"/>
+    <w:semiHidden/>
+    <w:unhideWhenUsed/>
+    <w:rsid w:val="0099776A"/>
+    <w:rPr>
+      <w:color w:val="800080" w:themeColor="followedHyperlink"/>
+      <w:u w:val="single"/>
+    </w:rPr>
+  </w:style>
 </w:styles>
 </file>
 

--- a/BulkLoading/ArchivedVersions/ArchivedDescriptions/BulkLoadPrepToolboxREADME.docx
+++ b/BulkLoading/ArchivedVersions/ArchivedDescriptions/BulkLoadPrepToolboxREADME.docx
@@ -6,8 +6,6 @@
       <w:pPr>
         <w:pStyle w:val="Heading1"/>
       </w:pPr>
-      <w:bookmarkStart w:id="0" w:name="_GoBack"/>
-      <w:bookmarkEnd w:id="0"/>
       <w:r>
         <w:t>Bulk Load Prep Toolbox</w:t>
       </w:r>
@@ -264,7 +262,13 @@
         </w:numPr>
       </w:pPr>
       <w:r>
-        <w:t>Right-click on the newly created toolbox and click ‘Edit’.</w:t>
+        <w:t>Right-click on the newly created toolbox and click ‘Edit’</w:t>
+      </w:r>
+      <w:r>
+        <w:t xml:space="preserve"> to open notepad</w:t>
+      </w:r>
+      <w:r>
+        <w:t>.</w:t>
       </w:r>
     </w:p>
     <w:p>
@@ -276,7 +280,19 @@
         </w:numPr>
       </w:pPr>
       <w:r>
-        <w:t>Right-click on the text in the notepad and click ‘Select All’. Right-click again and select ‘Paste’.</w:t>
+        <w:t>Right-click on the</w:t>
+      </w:r>
+      <w:r>
+        <w:t xml:space="preserve"> default</w:t>
+      </w:r>
+      <w:r>
+        <w:t xml:space="preserve"> text in notepad and click ‘Select All’. Right-click again and select ‘Paste’</w:t>
+      </w:r>
+      <w:r>
+        <w:t xml:space="preserve"> to overwrite the default contents</w:t>
+      </w:r>
+      <w:r>
+        <w:t>.</w:t>
       </w:r>
     </w:p>
     <w:p>
@@ -946,6 +962,7 @@
           <w:numId w:val="3"/>
         </w:numPr>
       </w:pPr>
+      <w:bookmarkStart w:id="0" w:name="_GoBack"/>
       <w:r>
         <w:t>Optional fields for if you are loading observations that have not yet been buffered by locational uncertainty:</w:t>
       </w:r>
@@ -974,6 +991,7 @@
         <w:t>Locational uncertainty distance – a field that designates locational uncertainty distance. The observation will be buffered by this distance for the analysis if the locational uncertainty type is ‘Estimated’.</w:t>
       </w:r>
     </w:p>
+    <w:bookmarkEnd w:id="0"/>
     <w:p>
       <w:pPr>
         <w:pStyle w:val="NoSpacing"/>
